--- a/Software Engineering Assignemnt 1.docx
+++ b/Software Engineering Assignemnt 1.docx
@@ -1,6 +1,6 @@
 
 <file path=word/document.xml><?xml version="1.0" encoding="utf-8"?>
-<w:document xmlns:wpc="http://schemas.microsoft.com/office/word/2010/wordprocessingCanvas" xmlns:cx="http://schemas.microsoft.com/office/drawing/2014/chartex" xmlns:mc="http://schemas.openxmlformats.org/markup-compatibility/2006" xmlns:o="urn:schemas-microsoft-com:office:office" xmlns:r="http://schemas.openxmlformats.org/officeDocument/2006/relationships" xmlns:m="http://schemas.openxmlformats.org/officeDocument/2006/math" xmlns:v="urn:schemas-microsoft-com:vml" xmlns:wp14="http://schemas.microsoft.com/office/word/2010/wordprocessingDrawing" xmlns:wp="http://schemas.openxmlformats.org/drawingml/2006/wordprocessingDrawing" xmlns:w10="urn:schemas-microsoft-com:office:word" xmlns:w="http://schemas.openxmlformats.org/wordprocessingml/2006/main" xmlns:w14="http://schemas.microsoft.com/office/word/2010/wordml" xmlns:w15="http://schemas.microsoft.com/office/word/2012/wordml" xmlns:w16se="http://schemas.microsoft.com/office/word/2015/wordml/symex" xmlns:wpg="http://schemas.microsoft.com/office/word/2010/wordprocessingGroup" xmlns:wpi="http://schemas.microsoft.com/office/word/2010/wordprocessingInk" xmlns:wne="http://schemas.microsoft.com/office/word/2006/wordml" xmlns:wps="http://schemas.microsoft.com/office/word/2010/wordprocessingShape" mc:Ignorable="w14 w15 w16se wp14">
+<w:document xmlns:wpc="http://schemas.microsoft.com/office/word/2010/wordprocessingCanvas" xmlns:cx="http://schemas.microsoft.com/office/drawing/2014/chartex" xmlns:cx1="http://schemas.microsoft.com/office/drawing/2015/9/8/chartex" xmlns:cx2="http://schemas.microsoft.com/office/drawing/2015/10/21/chartex" xmlns:cx3="http://schemas.microsoft.com/office/drawing/2016/5/9/chartex" xmlns:cx4="http://schemas.microsoft.com/office/drawing/2016/5/10/chartex" xmlns:cx5="http://schemas.microsoft.com/office/drawing/2016/5/11/chartex" xmlns:cx6="http://schemas.microsoft.com/office/drawing/2016/5/12/chartex" xmlns:cx7="http://schemas.microsoft.com/office/drawing/2016/5/13/chartex" xmlns:cx8="http://schemas.microsoft.com/office/drawing/2016/5/14/chartex" xmlns:mc="http://schemas.openxmlformats.org/markup-compatibility/2006" xmlns:aink="http://schemas.microsoft.com/office/drawing/2016/ink" xmlns:am3d="http://schemas.microsoft.com/office/drawing/2017/model3d" xmlns:o="urn:schemas-microsoft-com:office:office" xmlns:oel="http://schemas.microsoft.com/office/2019/extlst" xmlns:r="http://schemas.openxmlformats.org/officeDocument/2006/relationships" xmlns:m="http://schemas.openxmlformats.org/officeDocument/2006/math" xmlns:v="urn:schemas-microsoft-com:vml" xmlns:wp14="http://schemas.microsoft.com/office/word/2010/wordprocessingDrawing" xmlns:wp="http://schemas.openxmlformats.org/drawingml/2006/wordprocessingDrawing" xmlns:w10="urn:schemas-microsoft-com:office:word" xmlns:w="http://schemas.openxmlformats.org/wordprocessingml/2006/main" xmlns:w14="http://schemas.microsoft.com/office/word/2010/wordml" xmlns:w15="http://schemas.microsoft.com/office/word/2012/wordml" xmlns:w16cex="http://schemas.microsoft.com/office/word/2018/wordml/cex" xmlns:w16cid="http://schemas.microsoft.com/office/word/2016/wordml/cid" xmlns:w16="http://schemas.microsoft.com/office/word/2018/wordml" xmlns:w16sdtdh="http://schemas.microsoft.com/office/word/2020/wordml/sdtdatahash" xmlns:w16se="http://schemas.microsoft.com/office/word/2015/wordml/symex" xmlns:wpg="http://schemas.microsoft.com/office/word/2010/wordprocessingGroup" xmlns:wpi="http://schemas.microsoft.com/office/word/2010/wordprocessingInk" xmlns:wne="http://schemas.microsoft.com/office/word/2006/wordml" xmlns:wps="http://schemas.microsoft.com/office/word/2010/wordprocessingShape" mc:Ignorable="w14 w15 w16se w16cid w16 w16cex w16sdtdh wp14">
   <w:body>
     <w:p>
       <w:pPr>
@@ -57,13 +57,6 @@
           <w:szCs w:val="24"/>
         </w:rPr>
         <w:br/>
-      </w:r>
-      <w:r>
-        <w:rPr>
-          <w:rFonts w:ascii="Times New Roman" w:hAnsi="Times New Roman" w:cs="Times New Roman"/>
-          <w:sz w:val="24"/>
-          <w:szCs w:val="24"/>
-        </w:rPr>
         <w:t>The clock shows the time of day. Using buttons, the user can set the hours and minutes</w:t>
       </w:r>
       <w:r>
@@ -151,6 +144,3282 @@
           <w:szCs w:val="24"/>
         </w:rPr>
       </w:pPr>
+      <w:r>
+        <w:rPr>
+          <w:rFonts w:ascii="Times New Roman" w:hAnsi="Times New Roman" w:cs="Times New Roman"/>
+          <w:noProof/>
+          <w:sz w:val="24"/>
+          <w:szCs w:val="24"/>
+        </w:rPr>
+        <mc:AlternateContent>
+          <mc:Choice Requires="wps">
+            <w:drawing>
+              <wp:anchor distT="0" distB="0" distL="114300" distR="114300" simplePos="0" relativeHeight="251659264" behindDoc="0" locked="0" layoutInCell="1" allowOverlap="1" wp14:anchorId="7A939C56" wp14:editId="028DB0AC">
+                <wp:simplePos x="0" y="0"/>
+                <wp:positionH relativeFrom="column">
+                  <wp:posOffset>676274</wp:posOffset>
+                </wp:positionH>
+                <wp:positionV relativeFrom="paragraph">
+                  <wp:posOffset>76199</wp:posOffset>
+                </wp:positionV>
+                <wp:extent cx="5191125" cy="6600825"/>
+                <wp:effectExtent l="0" t="0" r="28575" b="28575"/>
+                <wp:wrapNone/>
+                <wp:docPr id="1" name="Rectangle 1"/>
+                <wp:cNvGraphicFramePr/>
+                <a:graphic xmlns:a="http://schemas.openxmlformats.org/drawingml/2006/main">
+                  <a:graphicData uri="http://schemas.microsoft.com/office/word/2010/wordprocessingShape">
+                    <wps:wsp>
+                      <wps:cNvSpPr/>
+                      <wps:spPr>
+                        <a:xfrm>
+                          <a:off x="0" y="0"/>
+                          <a:ext cx="5191125" cy="6600825"/>
+                        </a:xfrm>
+                        <a:prstGeom prst="rect">
+                          <a:avLst/>
+                        </a:prstGeom>
+                      </wps:spPr>
+                      <wps:style>
+                        <a:lnRef idx="2">
+                          <a:schemeClr val="dk1"/>
+                        </a:lnRef>
+                        <a:fillRef idx="1">
+                          <a:schemeClr val="lt1"/>
+                        </a:fillRef>
+                        <a:effectRef idx="0">
+                          <a:schemeClr val="dk1"/>
+                        </a:effectRef>
+                        <a:fontRef idx="minor">
+                          <a:schemeClr val="dk1"/>
+                        </a:fontRef>
+                      </wps:style>
+                      <wps:bodyPr rot="0" spcFirstLastPara="0" vertOverflow="overflow" horzOverflow="overflow" vert="horz" wrap="square" lIns="91440" tIns="45720" rIns="91440" bIns="45720" numCol="1" spcCol="0" rtlCol="0" fromWordArt="0" anchor="ctr" anchorCtr="0" forceAA="0" compatLnSpc="1">
+                        <a:prstTxWarp prst="textNoShape">
+                          <a:avLst/>
+                        </a:prstTxWarp>
+                        <a:noAutofit/>
+                      </wps:bodyPr>
+                    </wps:wsp>
+                  </a:graphicData>
+                </a:graphic>
+                <wp14:sizeRelH relativeFrom="margin">
+                  <wp14:pctWidth>0</wp14:pctWidth>
+                </wp14:sizeRelH>
+                <wp14:sizeRelV relativeFrom="margin">
+                  <wp14:pctHeight>0</wp14:pctHeight>
+                </wp14:sizeRelV>
+              </wp:anchor>
+            </w:drawing>
+          </mc:Choice>
+          <mc:Fallback>
+            <w:pict>
+              <v:rect w14:anchorId="167CA219" id="Rectangle 1" o:spid="_x0000_s1026" style="position:absolute;margin-left:53.25pt;margin-top:6pt;width:408.75pt;height:519.75pt;z-index:251659264;visibility:visible;mso-wrap-style:square;mso-width-percent:0;mso-height-percent:0;mso-wrap-distance-left:9pt;mso-wrap-distance-top:0;mso-wrap-distance-right:9pt;mso-wrap-distance-bottom:0;mso-position-horizontal:absolute;mso-position-horizontal-relative:text;mso-position-vertical:absolute;mso-position-vertical-relative:text;mso-width-percent:0;mso-height-percent:0;mso-width-relative:margin;mso-height-relative:margin;v-text-anchor:middle" o:gfxdata="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" fillcolor="white [3201]" strokecolor="black [3200]" strokeweight="2pt"/>
+            </w:pict>
+          </mc:Fallback>
+        </mc:AlternateContent>
+      </w:r>
+    </w:p>
+    <w:p>
+      <w:pPr>
+        <w:pStyle w:val="NoSpacing"/>
+        <w:jc w:val="both"/>
+        <w:rPr>
+          <w:rFonts w:ascii="Times New Roman" w:hAnsi="Times New Roman" w:cs="Times New Roman"/>
+          <w:sz w:val="24"/>
+          <w:szCs w:val="24"/>
+        </w:rPr>
+      </w:pPr>
+      <w:r>
+        <w:rPr>
+          <w:rFonts w:ascii="Times New Roman" w:hAnsi="Times New Roman" w:cs="Times New Roman"/>
+          <w:noProof/>
+          <w:sz w:val="24"/>
+          <w:szCs w:val="24"/>
+        </w:rPr>
+        <mc:AlternateContent>
+          <mc:Choice Requires="wps">
+            <w:drawing>
+              <wp:anchor distT="0" distB="0" distL="114300" distR="114300" simplePos="0" relativeHeight="251660288" behindDoc="0" locked="0" layoutInCell="1" allowOverlap="1" wp14:anchorId="480F13AD" wp14:editId="1737283D">
+                <wp:simplePos x="0" y="0"/>
+                <wp:positionH relativeFrom="column">
+                  <wp:posOffset>2438400</wp:posOffset>
+                </wp:positionH>
+                <wp:positionV relativeFrom="paragraph">
+                  <wp:posOffset>139065</wp:posOffset>
+                </wp:positionV>
+                <wp:extent cx="1457325" cy="838200"/>
+                <wp:effectExtent l="0" t="0" r="28575" b="19050"/>
+                <wp:wrapNone/>
+                <wp:docPr id="2" name="Oval 2"/>
+                <wp:cNvGraphicFramePr/>
+                <a:graphic xmlns:a="http://schemas.openxmlformats.org/drawingml/2006/main">
+                  <a:graphicData uri="http://schemas.microsoft.com/office/word/2010/wordprocessingShape">
+                    <wps:wsp>
+                      <wps:cNvSpPr/>
+                      <wps:spPr>
+                        <a:xfrm>
+                          <a:off x="0" y="0"/>
+                          <a:ext cx="1457325" cy="838200"/>
+                        </a:xfrm>
+                        <a:prstGeom prst="ellipse">
+                          <a:avLst/>
+                        </a:prstGeom>
+                      </wps:spPr>
+                      <wps:style>
+                        <a:lnRef idx="2">
+                          <a:schemeClr val="dk1"/>
+                        </a:lnRef>
+                        <a:fillRef idx="1">
+                          <a:schemeClr val="lt1"/>
+                        </a:fillRef>
+                        <a:effectRef idx="0">
+                          <a:schemeClr val="dk1"/>
+                        </a:effectRef>
+                        <a:fontRef idx="minor">
+                          <a:schemeClr val="dk1"/>
+                        </a:fontRef>
+                      </wps:style>
+                      <wps:txbx>
+                        <w:txbxContent>
+                          <w:p>
+                            <w:pPr>
+                              <w:jc w:val="center"/>
+                              <w:rPr>
+                                <w:b/>
+                                <w:bCs/>
+                                <w:sz w:val="32"/>
+                                <w:szCs w:val="32"/>
+                                <w:lang w:val="en-IN"/>
+                              </w:rPr>
+                            </w:pPr>
+                            <w:r>
+                              <w:rPr>
+                                <w:b/>
+                                <w:bCs/>
+                                <w:sz w:val="32"/>
+                                <w:szCs w:val="32"/>
+                                <w:lang w:val="en-IN"/>
+                              </w:rPr>
+                              <w:t>Display Time</w:t>
+                            </w:r>
+                          </w:p>
+                        </w:txbxContent>
+                      </wps:txbx>
+                      <wps:bodyPr rot="0" spcFirstLastPara="0" vertOverflow="overflow" horzOverflow="overflow" vert="horz" wrap="square" lIns="91440" tIns="45720" rIns="91440" bIns="45720" numCol="1" spcCol="0" rtlCol="0" fromWordArt="0" anchor="ctr" anchorCtr="0" forceAA="0" compatLnSpc="1">
+                        <a:prstTxWarp prst="textNoShape">
+                          <a:avLst/>
+                        </a:prstTxWarp>
+                        <a:noAutofit/>
+                      </wps:bodyPr>
+                    </wps:wsp>
+                  </a:graphicData>
+                </a:graphic>
+                <wp14:sizeRelH relativeFrom="margin">
+                  <wp14:pctWidth>0</wp14:pctWidth>
+                </wp14:sizeRelH>
+                <wp14:sizeRelV relativeFrom="margin">
+                  <wp14:pctHeight>0</wp14:pctHeight>
+                </wp14:sizeRelV>
+              </wp:anchor>
+            </w:drawing>
+          </mc:Choice>
+          <mc:Fallback>
+            <w:pict>
+              <v:oval w14:anchorId="480F13AD" id="Oval 2" o:spid="_x0000_s1026" style="position:absolute;left:0;text-align:left;margin-left:192pt;margin-top:10.95pt;width:114.75pt;height:66pt;z-index:251660288;visibility:visible;mso-wrap-style:square;mso-width-percent:0;mso-height-percent:0;mso-wrap-distance-left:9pt;mso-wrap-distance-top:0;mso-wrap-distance-right:9pt;mso-wrap-distance-bottom:0;mso-position-horizontal:absolute;mso-position-horizontal-relative:text;mso-position-vertical:absolute;mso-position-vertical-relative:text;mso-width-percent:0;mso-height-percent:0;mso-width-relative:margin;mso-height-relative:margin;v-text-anchor:middle" o:gfxdata="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" fillcolor="white [3201]" strokecolor="black [3200]" strokeweight="2pt">
+                <v:textbox>
+                  <w:txbxContent>
+                    <w:p>
+                      <w:pPr>
+                        <w:jc w:val="center"/>
+                        <w:rPr>
+                          <w:b/>
+                          <w:bCs/>
+                          <w:sz w:val="32"/>
+                          <w:szCs w:val="32"/>
+                          <w:lang w:val="en-IN"/>
+                        </w:rPr>
+                      </w:pPr>
+                      <w:r>
+                        <w:rPr>
+                          <w:b/>
+                          <w:bCs/>
+                          <w:sz w:val="32"/>
+                          <w:szCs w:val="32"/>
+                          <w:lang w:val="en-IN"/>
+                        </w:rPr>
+                        <w:t>Display Time</w:t>
+                      </w:r>
+                    </w:p>
+                  </w:txbxContent>
+                </v:textbox>
+              </v:oval>
+            </w:pict>
+          </mc:Fallback>
+        </mc:AlternateContent>
+      </w:r>
+    </w:p>
+    <w:p>
+      <w:pPr>
+        <w:pStyle w:val="NoSpacing"/>
+        <w:jc w:val="both"/>
+        <w:rPr>
+          <w:rFonts w:ascii="Times New Roman" w:hAnsi="Times New Roman" w:cs="Times New Roman"/>
+          <w:sz w:val="24"/>
+          <w:szCs w:val="24"/>
+        </w:rPr>
+      </w:pPr>
+    </w:p>
+    <w:p>
+      <w:pPr>
+        <w:pStyle w:val="NoSpacing"/>
+        <w:jc w:val="both"/>
+        <w:rPr>
+          <w:rFonts w:ascii="Times New Roman" w:hAnsi="Times New Roman" w:cs="Times New Roman"/>
+          <w:sz w:val="24"/>
+          <w:szCs w:val="24"/>
+        </w:rPr>
+      </w:pPr>
+    </w:p>
+    <w:p>
+      <w:pPr>
+        <w:pStyle w:val="NoSpacing"/>
+        <w:jc w:val="both"/>
+        <w:rPr>
+          <w:rFonts w:ascii="Times New Roman" w:hAnsi="Times New Roman" w:cs="Times New Roman"/>
+          <w:sz w:val="24"/>
+          <w:szCs w:val="24"/>
+        </w:rPr>
+      </w:pPr>
+      <w:r>
+        <w:rPr>
+          <w:rFonts w:ascii="Times New Roman" w:hAnsi="Times New Roman" w:cs="Times New Roman"/>
+          <w:noProof/>
+          <w:sz w:val="24"/>
+          <w:szCs w:val="24"/>
+        </w:rPr>
+        <mc:AlternateContent>
+          <mc:Choice Requires="wps">
+            <w:drawing>
+              <wp:anchor distT="0" distB="0" distL="114300" distR="114300" simplePos="0" relativeHeight="251687936" behindDoc="0" locked="0" layoutInCell="1" allowOverlap="1" wp14:anchorId="1A84E9CC" wp14:editId="6E0B2F28">
+                <wp:simplePos x="0" y="0"/>
+                <wp:positionH relativeFrom="column">
+                  <wp:posOffset>190500</wp:posOffset>
+                </wp:positionH>
+                <wp:positionV relativeFrom="paragraph">
+                  <wp:posOffset>80010</wp:posOffset>
+                </wp:positionV>
+                <wp:extent cx="2247900" cy="2076450"/>
+                <wp:effectExtent l="38100" t="38100" r="76200" b="95250"/>
+                <wp:wrapNone/>
+                <wp:docPr id="21" name="Straight Connector 21"/>
+                <wp:cNvGraphicFramePr/>
+                <a:graphic xmlns:a="http://schemas.openxmlformats.org/drawingml/2006/main">
+                  <a:graphicData uri="http://schemas.microsoft.com/office/word/2010/wordprocessingShape">
+                    <wps:wsp>
+                      <wps:cNvCnPr/>
+                      <wps:spPr>
+                        <a:xfrm flipV="1">
+                          <a:off x="0" y="0"/>
+                          <a:ext cx="2247900" cy="2076450"/>
+                        </a:xfrm>
+                        <a:prstGeom prst="line">
+                          <a:avLst/>
+                        </a:prstGeom>
+                      </wps:spPr>
+                      <wps:style>
+                        <a:lnRef idx="2">
+                          <a:schemeClr val="dk1"/>
+                        </a:lnRef>
+                        <a:fillRef idx="0">
+                          <a:schemeClr val="dk1"/>
+                        </a:fillRef>
+                        <a:effectRef idx="1">
+                          <a:schemeClr val="dk1"/>
+                        </a:effectRef>
+                        <a:fontRef idx="minor">
+                          <a:schemeClr val="tx1"/>
+                        </a:fontRef>
+                      </wps:style>
+                      <wps:bodyPr/>
+                    </wps:wsp>
+                  </a:graphicData>
+                </a:graphic>
+                <wp14:sizeRelH relativeFrom="margin">
+                  <wp14:pctWidth>0</wp14:pctWidth>
+                </wp14:sizeRelH>
+                <wp14:sizeRelV relativeFrom="margin">
+                  <wp14:pctHeight>0</wp14:pctHeight>
+                </wp14:sizeRelV>
+              </wp:anchor>
+            </w:drawing>
+          </mc:Choice>
+          <mc:Fallback>
+            <w:pict>
+              <v:line w14:anchorId="0E525DC0" id="Straight Connector 21" o:spid="_x0000_s1026" style="position:absolute;flip:y;z-index:251687936;visibility:visible;mso-wrap-style:square;mso-width-percent:0;mso-height-percent:0;mso-wrap-distance-left:9pt;mso-wrap-distance-top:0;mso-wrap-distance-right:9pt;mso-wrap-distance-bottom:0;mso-position-horizontal:absolute;mso-position-horizontal-relative:text;mso-position-vertical:absolute;mso-position-vertical-relative:text;mso-width-percent:0;mso-height-percent:0;mso-width-relative:margin;mso-height-relative:margin" from="15pt,6.3pt" to="192pt,169.8pt" o:gfxdata="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" strokecolor="black [3200]" strokeweight="2pt">
+                <v:shadow on="t" color="black" opacity="24903f" origin=",.5" offset="0,.55556mm"/>
+              </v:line>
+            </w:pict>
+          </mc:Fallback>
+        </mc:AlternateContent>
+      </w:r>
+    </w:p>
+    <w:p>
+      <w:pPr>
+        <w:pStyle w:val="NoSpacing"/>
+        <w:jc w:val="both"/>
+        <w:rPr>
+          <w:rFonts w:ascii="Times New Roman" w:hAnsi="Times New Roman" w:cs="Times New Roman"/>
+          <w:sz w:val="24"/>
+          <w:szCs w:val="24"/>
+        </w:rPr>
+      </w:pPr>
+    </w:p>
+    <w:p>
+      <w:pPr>
+        <w:pStyle w:val="NoSpacing"/>
+        <w:jc w:val="both"/>
+        <w:rPr>
+          <w:rFonts w:ascii="Times New Roman" w:hAnsi="Times New Roman" w:cs="Times New Roman"/>
+          <w:sz w:val="24"/>
+          <w:szCs w:val="24"/>
+        </w:rPr>
+      </w:pPr>
+    </w:p>
+    <w:p>
+      <w:pPr>
+        <w:pStyle w:val="NoSpacing"/>
+        <w:jc w:val="both"/>
+        <w:rPr>
+          <w:rFonts w:ascii="Times New Roman" w:hAnsi="Times New Roman" w:cs="Times New Roman"/>
+          <w:sz w:val="24"/>
+          <w:szCs w:val="24"/>
+        </w:rPr>
+      </w:pPr>
+    </w:p>
+    <w:p>
+      <w:pPr>
+        <w:pStyle w:val="NoSpacing"/>
+        <w:jc w:val="both"/>
+        <w:rPr>
+          <w:rFonts w:ascii="Times New Roman" w:hAnsi="Times New Roman" w:cs="Times New Roman"/>
+          <w:sz w:val="24"/>
+          <w:szCs w:val="24"/>
+        </w:rPr>
+      </w:pPr>
+      <w:r>
+        <w:rPr>
+          <w:rFonts w:ascii="Times New Roman" w:hAnsi="Times New Roman" w:cs="Times New Roman"/>
+          <w:noProof/>
+          <w:sz w:val="24"/>
+          <w:szCs w:val="24"/>
+        </w:rPr>
+        <mc:AlternateContent>
+          <mc:Choice Requires="wps">
+            <w:drawing>
+              <wp:anchor distT="0" distB="0" distL="114300" distR="114300" simplePos="0" relativeHeight="251662336" behindDoc="0" locked="0" layoutInCell="1" allowOverlap="1" wp14:anchorId="2A88E6BC" wp14:editId="7D9A319D">
+                <wp:simplePos x="0" y="0"/>
+                <wp:positionH relativeFrom="column">
+                  <wp:posOffset>2438400</wp:posOffset>
+                </wp:positionH>
+                <wp:positionV relativeFrom="paragraph">
+                  <wp:posOffset>36195</wp:posOffset>
+                </wp:positionV>
+                <wp:extent cx="1457325" cy="838200"/>
+                <wp:effectExtent l="0" t="0" r="28575" b="19050"/>
+                <wp:wrapNone/>
+                <wp:docPr id="4" name="Oval 4"/>
+                <wp:cNvGraphicFramePr/>
+                <a:graphic xmlns:a="http://schemas.openxmlformats.org/drawingml/2006/main">
+                  <a:graphicData uri="http://schemas.microsoft.com/office/word/2010/wordprocessingShape">
+                    <wps:wsp>
+                      <wps:cNvSpPr/>
+                      <wps:spPr>
+                        <a:xfrm>
+                          <a:off x="0" y="0"/>
+                          <a:ext cx="1457325" cy="838200"/>
+                        </a:xfrm>
+                        <a:prstGeom prst="ellipse">
+                          <a:avLst/>
+                        </a:prstGeom>
+                      </wps:spPr>
+                      <wps:style>
+                        <a:lnRef idx="2">
+                          <a:schemeClr val="dk1"/>
+                        </a:lnRef>
+                        <a:fillRef idx="1">
+                          <a:schemeClr val="lt1"/>
+                        </a:fillRef>
+                        <a:effectRef idx="0">
+                          <a:schemeClr val="dk1"/>
+                        </a:effectRef>
+                        <a:fontRef idx="minor">
+                          <a:schemeClr val="dk1"/>
+                        </a:fontRef>
+                      </wps:style>
+                      <wps:txbx>
+                        <w:txbxContent>
+                          <w:p>
+                            <w:pPr>
+                              <w:jc w:val="center"/>
+                              <w:rPr>
+                                <w:b/>
+                                <w:bCs/>
+                                <w:sz w:val="32"/>
+                                <w:szCs w:val="32"/>
+                                <w:lang w:val="en-IN"/>
+                              </w:rPr>
+                            </w:pPr>
+                            <w:r>
+                              <w:rPr>
+                                <w:b/>
+                                <w:bCs/>
+                                <w:sz w:val="32"/>
+                                <w:szCs w:val="32"/>
+                                <w:lang w:val="en-IN"/>
+                              </w:rPr>
+                              <w:t>Set time</w:t>
+                            </w:r>
+                          </w:p>
+                        </w:txbxContent>
+                      </wps:txbx>
+                      <wps:bodyPr rot="0" spcFirstLastPara="0" vertOverflow="overflow" horzOverflow="overflow" vert="horz" wrap="square" lIns="91440" tIns="45720" rIns="91440" bIns="45720" numCol="1" spcCol="0" rtlCol="0" fromWordArt="0" anchor="ctr" anchorCtr="0" forceAA="0" compatLnSpc="1">
+                        <a:prstTxWarp prst="textNoShape">
+                          <a:avLst/>
+                        </a:prstTxWarp>
+                        <a:noAutofit/>
+                      </wps:bodyPr>
+                    </wps:wsp>
+                  </a:graphicData>
+                </a:graphic>
+                <wp14:sizeRelH relativeFrom="margin">
+                  <wp14:pctWidth>0</wp14:pctWidth>
+                </wp14:sizeRelH>
+                <wp14:sizeRelV relativeFrom="margin">
+                  <wp14:pctHeight>0</wp14:pctHeight>
+                </wp14:sizeRelV>
+              </wp:anchor>
+            </w:drawing>
+          </mc:Choice>
+          <mc:Fallback>
+            <w:pict>
+              <v:oval w14:anchorId="2A88E6BC" id="Oval 4" o:spid="_x0000_s1027" style="position:absolute;left:0;text-align:left;margin-left:192pt;margin-top:2.85pt;width:114.75pt;height:66pt;z-index:251662336;visibility:visible;mso-wrap-style:square;mso-width-percent:0;mso-height-percent:0;mso-wrap-distance-left:9pt;mso-wrap-distance-top:0;mso-wrap-distance-right:9pt;mso-wrap-distance-bottom:0;mso-position-horizontal:absolute;mso-position-horizontal-relative:text;mso-position-vertical:absolute;mso-position-vertical-relative:text;mso-width-percent:0;mso-height-percent:0;mso-width-relative:margin;mso-height-relative:margin;v-text-anchor:middle" o:gfxdata="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" fillcolor="white [3201]" strokecolor="black [3200]" strokeweight="2pt">
+                <v:textbox>
+                  <w:txbxContent>
+                    <w:p>
+                      <w:pPr>
+                        <w:jc w:val="center"/>
+                        <w:rPr>
+                          <w:b/>
+                          <w:bCs/>
+                          <w:sz w:val="32"/>
+                          <w:szCs w:val="32"/>
+                          <w:lang w:val="en-IN"/>
+                        </w:rPr>
+                      </w:pPr>
+                      <w:r>
+                        <w:rPr>
+                          <w:b/>
+                          <w:bCs/>
+                          <w:sz w:val="32"/>
+                          <w:szCs w:val="32"/>
+                          <w:lang w:val="en-IN"/>
+                        </w:rPr>
+                        <w:t>Set time</w:t>
+                      </w:r>
+                    </w:p>
+                  </w:txbxContent>
+                </v:textbox>
+              </v:oval>
+            </w:pict>
+          </mc:Fallback>
+        </mc:AlternateContent>
+      </w:r>
+    </w:p>
+    <w:p>
+      <w:pPr>
+        <w:pStyle w:val="NoSpacing"/>
+        <w:jc w:val="both"/>
+        <w:rPr>
+          <w:rFonts w:ascii="Times New Roman" w:hAnsi="Times New Roman" w:cs="Times New Roman"/>
+          <w:sz w:val="24"/>
+          <w:szCs w:val="24"/>
+        </w:rPr>
+      </w:pPr>
+    </w:p>
+    <w:p>
+      <w:pPr>
+        <w:pStyle w:val="NoSpacing"/>
+        <w:jc w:val="both"/>
+        <w:rPr>
+          <w:rFonts w:ascii="Times New Roman" w:hAnsi="Times New Roman" w:cs="Times New Roman"/>
+          <w:sz w:val="24"/>
+          <w:szCs w:val="24"/>
+        </w:rPr>
+      </w:pPr>
+      <w:r>
+        <w:rPr>
+          <w:rFonts w:ascii="Times New Roman" w:hAnsi="Times New Roman" w:cs="Times New Roman"/>
+          <w:noProof/>
+          <w:sz w:val="24"/>
+          <w:szCs w:val="24"/>
+        </w:rPr>
+        <mc:AlternateContent>
+          <mc:Choice Requires="wps">
+            <w:drawing>
+              <wp:anchor distT="0" distB="0" distL="114300" distR="114300" simplePos="0" relativeHeight="251688960" behindDoc="0" locked="0" layoutInCell="1" allowOverlap="1" wp14:anchorId="3D5F8796" wp14:editId="31EE2486">
+                <wp:simplePos x="0" y="0"/>
+                <wp:positionH relativeFrom="column">
+                  <wp:posOffset>190500</wp:posOffset>
+                </wp:positionH>
+                <wp:positionV relativeFrom="paragraph">
+                  <wp:posOffset>19050</wp:posOffset>
+                </wp:positionV>
+                <wp:extent cx="2247900" cy="1285875"/>
+                <wp:effectExtent l="38100" t="38100" r="76200" b="85725"/>
+                <wp:wrapNone/>
+                <wp:docPr id="22" name="Straight Connector 22"/>
+                <wp:cNvGraphicFramePr/>
+                <a:graphic xmlns:a="http://schemas.openxmlformats.org/drawingml/2006/main">
+                  <a:graphicData uri="http://schemas.microsoft.com/office/word/2010/wordprocessingShape">
+                    <wps:wsp>
+                      <wps:cNvCnPr/>
+                      <wps:spPr>
+                        <a:xfrm flipV="1">
+                          <a:off x="0" y="0"/>
+                          <a:ext cx="2247900" cy="1285875"/>
+                        </a:xfrm>
+                        <a:prstGeom prst="line">
+                          <a:avLst/>
+                        </a:prstGeom>
+                      </wps:spPr>
+                      <wps:style>
+                        <a:lnRef idx="2">
+                          <a:schemeClr val="dk1"/>
+                        </a:lnRef>
+                        <a:fillRef idx="0">
+                          <a:schemeClr val="dk1"/>
+                        </a:fillRef>
+                        <a:effectRef idx="1">
+                          <a:schemeClr val="dk1"/>
+                        </a:effectRef>
+                        <a:fontRef idx="minor">
+                          <a:schemeClr val="tx1"/>
+                        </a:fontRef>
+                      </wps:style>
+                      <wps:bodyPr/>
+                    </wps:wsp>
+                  </a:graphicData>
+                </a:graphic>
+                <wp14:sizeRelH relativeFrom="margin">
+                  <wp14:pctWidth>0</wp14:pctWidth>
+                </wp14:sizeRelH>
+                <wp14:sizeRelV relativeFrom="margin">
+                  <wp14:pctHeight>0</wp14:pctHeight>
+                </wp14:sizeRelV>
+              </wp:anchor>
+            </w:drawing>
+          </mc:Choice>
+          <mc:Fallback>
+            <w:pict>
+              <v:line w14:anchorId="7B3DC9F4" id="Straight Connector 22" o:spid="_x0000_s1026" style="position:absolute;flip:y;z-index:251688960;visibility:visible;mso-wrap-style:square;mso-width-percent:0;mso-height-percent:0;mso-wrap-distance-left:9pt;mso-wrap-distance-top:0;mso-wrap-distance-right:9pt;mso-wrap-distance-bottom:0;mso-position-horizontal:absolute;mso-position-horizontal-relative:text;mso-position-vertical:absolute;mso-position-vertical-relative:text;mso-width-percent:0;mso-height-percent:0;mso-width-relative:margin;mso-height-relative:margin" from="15pt,1.5pt" to="192pt,102.75pt" o:gfxdata="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" strokecolor="black [3200]" strokeweight="2pt">
+                <v:shadow on="t" color="black" opacity="24903f" origin=",.5" offset="0,.55556mm"/>
+              </v:line>
+            </w:pict>
+          </mc:Fallback>
+        </mc:AlternateContent>
+      </w:r>
+    </w:p>
+    <w:p>
+      <w:pPr>
+        <w:pStyle w:val="NoSpacing"/>
+        <w:jc w:val="both"/>
+        <w:rPr>
+          <w:rFonts w:ascii="Times New Roman" w:hAnsi="Times New Roman" w:cs="Times New Roman"/>
+          <w:sz w:val="24"/>
+          <w:szCs w:val="24"/>
+        </w:rPr>
+      </w:pPr>
+    </w:p>
+    <w:p>
+      <w:pPr>
+        <w:pStyle w:val="NoSpacing"/>
+        <w:jc w:val="both"/>
+        <w:rPr>
+          <w:rFonts w:ascii="Times New Roman" w:hAnsi="Times New Roman" w:cs="Times New Roman"/>
+          <w:sz w:val="24"/>
+          <w:szCs w:val="24"/>
+        </w:rPr>
+      </w:pPr>
+    </w:p>
+    <w:p>
+      <w:pPr>
+        <w:pStyle w:val="NoSpacing"/>
+        <w:jc w:val="both"/>
+        <w:rPr>
+          <w:rFonts w:ascii="Times New Roman" w:hAnsi="Times New Roman" w:cs="Times New Roman"/>
+          <w:sz w:val="24"/>
+          <w:szCs w:val="24"/>
+        </w:rPr>
+      </w:pPr>
+    </w:p>
+    <w:p>
+      <w:pPr>
+        <w:pStyle w:val="NoSpacing"/>
+        <w:jc w:val="both"/>
+        <w:rPr>
+          <w:rFonts w:ascii="Times New Roman" w:hAnsi="Times New Roman" w:cs="Times New Roman"/>
+          <w:sz w:val="24"/>
+          <w:szCs w:val="24"/>
+        </w:rPr>
+      </w:pPr>
+      <w:r>
+        <w:rPr>
+          <w:rFonts w:ascii="Times New Roman" w:hAnsi="Times New Roman" w:cs="Times New Roman"/>
+          <w:noProof/>
+          <w:sz w:val="24"/>
+          <w:szCs w:val="24"/>
+        </w:rPr>
+        <mc:AlternateContent>
+          <mc:Choice Requires="wps">
+            <w:drawing>
+              <wp:anchor distT="0" distB="0" distL="114300" distR="114300" simplePos="0" relativeHeight="251664384" behindDoc="0" locked="0" layoutInCell="1" allowOverlap="1" wp14:anchorId="6000AFCD" wp14:editId="298BD96C">
+                <wp:simplePos x="0" y="0"/>
+                <wp:positionH relativeFrom="column">
+                  <wp:posOffset>2438400</wp:posOffset>
+                </wp:positionH>
+                <wp:positionV relativeFrom="paragraph">
+                  <wp:posOffset>51435</wp:posOffset>
+                </wp:positionV>
+                <wp:extent cx="1457325" cy="838200"/>
+                <wp:effectExtent l="0" t="0" r="28575" b="19050"/>
+                <wp:wrapNone/>
+                <wp:docPr id="5" name="Oval 5"/>
+                <wp:cNvGraphicFramePr/>
+                <a:graphic xmlns:a="http://schemas.openxmlformats.org/drawingml/2006/main">
+                  <a:graphicData uri="http://schemas.microsoft.com/office/word/2010/wordprocessingShape">
+                    <wps:wsp>
+                      <wps:cNvSpPr/>
+                      <wps:spPr>
+                        <a:xfrm>
+                          <a:off x="0" y="0"/>
+                          <a:ext cx="1457325" cy="838200"/>
+                        </a:xfrm>
+                        <a:prstGeom prst="ellipse">
+                          <a:avLst/>
+                        </a:prstGeom>
+                      </wps:spPr>
+                      <wps:style>
+                        <a:lnRef idx="2">
+                          <a:schemeClr val="dk1"/>
+                        </a:lnRef>
+                        <a:fillRef idx="1">
+                          <a:schemeClr val="lt1"/>
+                        </a:fillRef>
+                        <a:effectRef idx="0">
+                          <a:schemeClr val="dk1"/>
+                        </a:effectRef>
+                        <a:fontRef idx="minor">
+                          <a:schemeClr val="dk1"/>
+                        </a:fontRef>
+                      </wps:style>
+                      <wps:txbx>
+                        <w:txbxContent>
+                          <w:p>
+                            <w:pPr>
+                              <w:jc w:val="center"/>
+                              <w:rPr>
+                                <w:b/>
+                                <w:bCs/>
+                                <w:sz w:val="28"/>
+                                <w:szCs w:val="28"/>
+                                <w:lang w:val="en-IN"/>
+                              </w:rPr>
+                            </w:pPr>
+                            <w:r>
+                              <w:rPr>
+                                <w:b/>
+                                <w:bCs/>
+                                <w:sz w:val="28"/>
+                                <w:szCs w:val="28"/>
+                                <w:lang w:val="en-IN"/>
+                              </w:rPr>
+                              <w:t>Set Display Mode</w:t>
+                            </w:r>
+                          </w:p>
+                        </w:txbxContent>
+                      </wps:txbx>
+                      <wps:bodyPr rot="0" spcFirstLastPara="0" vertOverflow="overflow" horzOverflow="overflow" vert="horz" wrap="square" lIns="91440" tIns="45720" rIns="91440" bIns="45720" numCol="1" spcCol="0" rtlCol="0" fromWordArt="0" anchor="ctr" anchorCtr="0" forceAA="0" compatLnSpc="1">
+                        <a:prstTxWarp prst="textNoShape">
+                          <a:avLst/>
+                        </a:prstTxWarp>
+                        <a:noAutofit/>
+                      </wps:bodyPr>
+                    </wps:wsp>
+                  </a:graphicData>
+                </a:graphic>
+                <wp14:sizeRelH relativeFrom="margin">
+                  <wp14:pctWidth>0</wp14:pctWidth>
+                </wp14:sizeRelH>
+                <wp14:sizeRelV relativeFrom="margin">
+                  <wp14:pctHeight>0</wp14:pctHeight>
+                </wp14:sizeRelV>
+              </wp:anchor>
+            </w:drawing>
+          </mc:Choice>
+          <mc:Fallback>
+            <w:pict>
+              <v:oval w14:anchorId="6000AFCD" id="Oval 5" o:spid="_x0000_s1028" style="position:absolute;left:0;text-align:left;margin-left:192pt;margin-top:4.05pt;width:114.75pt;height:66pt;z-index:251664384;visibility:visible;mso-wrap-style:square;mso-width-percent:0;mso-height-percent:0;mso-wrap-distance-left:9pt;mso-wrap-distance-top:0;mso-wrap-distance-right:9pt;mso-wrap-distance-bottom:0;mso-position-horizontal:absolute;mso-position-horizontal-relative:text;mso-position-vertical:absolute;mso-position-vertical-relative:text;mso-width-percent:0;mso-height-percent:0;mso-width-relative:margin;mso-height-relative:margin;v-text-anchor:middle" o:gfxdata="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" fillcolor="white [3201]" strokecolor="black [3200]" strokeweight="2pt">
+                <v:textbox>
+                  <w:txbxContent>
+                    <w:p>
+                      <w:pPr>
+                        <w:jc w:val="center"/>
+                        <w:rPr>
+                          <w:b/>
+                          <w:bCs/>
+                          <w:sz w:val="28"/>
+                          <w:szCs w:val="28"/>
+                          <w:lang w:val="en-IN"/>
+                        </w:rPr>
+                      </w:pPr>
+                      <w:r>
+                        <w:rPr>
+                          <w:b/>
+                          <w:bCs/>
+                          <w:sz w:val="28"/>
+                          <w:szCs w:val="28"/>
+                          <w:lang w:val="en-IN"/>
+                        </w:rPr>
+                        <w:t>Set Display Mode</w:t>
+                      </w:r>
+                    </w:p>
+                  </w:txbxContent>
+                </v:textbox>
+              </v:oval>
+            </w:pict>
+          </mc:Fallback>
+        </mc:AlternateContent>
+      </w:r>
+    </w:p>
+    <w:p>
+      <w:pPr>
+        <w:pStyle w:val="NoSpacing"/>
+        <w:jc w:val="both"/>
+        <w:rPr>
+          <w:rFonts w:ascii="Times New Roman" w:hAnsi="Times New Roman" w:cs="Times New Roman"/>
+          <w:sz w:val="24"/>
+          <w:szCs w:val="24"/>
+        </w:rPr>
+      </w:pPr>
+      <w:r>
+        <w:rPr>
+          <w:rFonts w:ascii="Times New Roman" w:hAnsi="Times New Roman" w:cs="Times New Roman"/>
+          <w:noProof/>
+          <w:sz w:val="24"/>
+          <w:szCs w:val="24"/>
+        </w:rPr>
+        <mc:AlternateContent>
+          <mc:Choice Requires="wps">
+            <w:drawing>
+              <wp:anchor distT="0" distB="0" distL="114300" distR="114300" simplePos="0" relativeHeight="251671552" behindDoc="0" locked="0" layoutInCell="1" allowOverlap="1" wp14:anchorId="22FAA9EE" wp14:editId="0488F39E">
+                <wp:simplePos x="0" y="0"/>
+                <wp:positionH relativeFrom="column">
+                  <wp:posOffset>-285750</wp:posOffset>
+                </wp:positionH>
+                <wp:positionV relativeFrom="paragraph">
+                  <wp:posOffset>228600</wp:posOffset>
+                </wp:positionV>
+                <wp:extent cx="371475" cy="323850"/>
+                <wp:effectExtent l="0" t="0" r="28575" b="19050"/>
+                <wp:wrapNone/>
+                <wp:docPr id="9" name="Oval 9"/>
+                <wp:cNvGraphicFramePr/>
+                <a:graphic xmlns:a="http://schemas.openxmlformats.org/drawingml/2006/main">
+                  <a:graphicData uri="http://schemas.microsoft.com/office/word/2010/wordprocessingShape">
+                    <wps:wsp>
+                      <wps:cNvSpPr/>
+                      <wps:spPr>
+                        <a:xfrm>
+                          <a:off x="0" y="0"/>
+                          <a:ext cx="371475" cy="323850"/>
+                        </a:xfrm>
+                        <a:prstGeom prst="ellipse">
+                          <a:avLst/>
+                        </a:prstGeom>
+                      </wps:spPr>
+                      <wps:style>
+                        <a:lnRef idx="2">
+                          <a:schemeClr val="dk1"/>
+                        </a:lnRef>
+                        <a:fillRef idx="1">
+                          <a:schemeClr val="lt1"/>
+                        </a:fillRef>
+                        <a:effectRef idx="0">
+                          <a:schemeClr val="dk1"/>
+                        </a:effectRef>
+                        <a:fontRef idx="minor">
+                          <a:schemeClr val="dk1"/>
+                        </a:fontRef>
+                      </wps:style>
+                      <wps:bodyPr rot="0" spcFirstLastPara="0" vertOverflow="overflow" horzOverflow="overflow" vert="horz" wrap="square" lIns="91440" tIns="45720" rIns="91440" bIns="45720" numCol="1" spcCol="0" rtlCol="0" fromWordArt="0" anchor="ctr" anchorCtr="0" forceAA="0" compatLnSpc="1">
+                        <a:prstTxWarp prst="textNoShape">
+                          <a:avLst/>
+                        </a:prstTxWarp>
+                        <a:noAutofit/>
+                      </wps:bodyPr>
+                    </wps:wsp>
+                  </a:graphicData>
+                </a:graphic>
+                <wp14:sizeRelH relativeFrom="margin">
+                  <wp14:pctWidth>0</wp14:pctWidth>
+                </wp14:sizeRelH>
+                <wp14:sizeRelV relativeFrom="margin">
+                  <wp14:pctHeight>0</wp14:pctHeight>
+                </wp14:sizeRelV>
+              </wp:anchor>
+            </w:drawing>
+          </mc:Choice>
+          <mc:Fallback>
+            <w:pict>
+              <v:oval w14:anchorId="3575F9BE" id="Oval 9" o:spid="_x0000_s1026" style="position:absolute;margin-left:-22.5pt;margin-top:18pt;width:29.25pt;height:25.5pt;z-index:251671552;visibility:visible;mso-wrap-style:square;mso-width-percent:0;mso-height-percent:0;mso-wrap-distance-left:9pt;mso-wrap-distance-top:0;mso-wrap-distance-right:9pt;mso-wrap-distance-bottom:0;mso-position-horizontal:absolute;mso-position-horizontal-relative:text;mso-position-vertical:absolute;mso-position-vertical-relative:text;mso-width-percent:0;mso-height-percent:0;mso-width-relative:margin;mso-height-relative:margin;v-text-anchor:middle" o:gfxdata="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" fillcolor="white [3201]" strokecolor="black [3200]" strokeweight="2pt"/>
+            </w:pict>
+          </mc:Fallback>
+        </mc:AlternateContent>
+      </w:r>
+    </w:p>
+    <w:p>
+      <w:pPr>
+        <w:pStyle w:val="NoSpacing"/>
+        <w:jc w:val="both"/>
+        <w:rPr>
+          <w:rFonts w:ascii="Times New Roman" w:hAnsi="Times New Roman" w:cs="Times New Roman"/>
+          <w:sz w:val="24"/>
+          <w:szCs w:val="24"/>
+        </w:rPr>
+      </w:pPr>
+      <w:r>
+        <w:rPr>
+          <w:rFonts w:ascii="Times New Roman" w:hAnsi="Times New Roman" w:cs="Times New Roman"/>
+          <w:noProof/>
+          <w:sz w:val="24"/>
+          <w:szCs w:val="24"/>
+        </w:rPr>
+        <mc:AlternateContent>
+          <mc:Choice Requires="wps">
+            <w:drawing>
+              <wp:anchor distT="0" distB="0" distL="114300" distR="114300" simplePos="0" relativeHeight="251689984" behindDoc="0" locked="0" layoutInCell="1" allowOverlap="1" wp14:anchorId="7F731A8E" wp14:editId="139D4B67">
+                <wp:simplePos x="0" y="0"/>
+                <wp:positionH relativeFrom="column">
+                  <wp:posOffset>190500</wp:posOffset>
+                </wp:positionH>
+                <wp:positionV relativeFrom="paragraph">
+                  <wp:posOffset>100965</wp:posOffset>
+                </wp:positionV>
+                <wp:extent cx="2247900" cy="276225"/>
+                <wp:effectExtent l="38100" t="38100" r="76200" b="85725"/>
+                <wp:wrapNone/>
+                <wp:docPr id="23" name="Straight Connector 23"/>
+                <wp:cNvGraphicFramePr/>
+                <a:graphic xmlns:a="http://schemas.openxmlformats.org/drawingml/2006/main">
+                  <a:graphicData uri="http://schemas.microsoft.com/office/word/2010/wordprocessingShape">
+                    <wps:wsp>
+                      <wps:cNvCnPr/>
+                      <wps:spPr>
+                        <a:xfrm flipV="1">
+                          <a:off x="0" y="0"/>
+                          <a:ext cx="2247900" cy="276225"/>
+                        </a:xfrm>
+                        <a:prstGeom prst="line">
+                          <a:avLst/>
+                        </a:prstGeom>
+                      </wps:spPr>
+                      <wps:style>
+                        <a:lnRef idx="2">
+                          <a:schemeClr val="dk1"/>
+                        </a:lnRef>
+                        <a:fillRef idx="0">
+                          <a:schemeClr val="dk1"/>
+                        </a:fillRef>
+                        <a:effectRef idx="1">
+                          <a:schemeClr val="dk1"/>
+                        </a:effectRef>
+                        <a:fontRef idx="minor">
+                          <a:schemeClr val="tx1"/>
+                        </a:fontRef>
+                      </wps:style>
+                      <wps:bodyPr/>
+                    </wps:wsp>
+                  </a:graphicData>
+                </a:graphic>
+              </wp:anchor>
+            </w:drawing>
+          </mc:Choice>
+          <mc:Fallback>
+            <w:pict>
+              <v:line w14:anchorId="7319386D" id="Straight Connector 23" o:spid="_x0000_s1026" style="position:absolute;flip:y;z-index:251689984;visibility:visible;mso-wrap-style:square;mso-wrap-distance-left:9pt;mso-wrap-distance-top:0;mso-wrap-distance-right:9pt;mso-wrap-distance-bottom:0;mso-position-horizontal:absolute;mso-position-horizontal-relative:text;mso-position-vertical:absolute;mso-position-vertical-relative:text" from="15pt,7.95pt" to="192pt,29.7pt" o:gfxdata="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" strokecolor="black [3200]" strokeweight="2pt">
+                <v:shadow on="t" color="black" opacity="24903f" origin=",.5" offset="0,.55556mm"/>
+              </v:line>
+            </w:pict>
+          </mc:Fallback>
+        </mc:AlternateContent>
+      </w:r>
+      <w:r>
+        <w:rPr>
+          <w:rFonts w:ascii="Times New Roman" w:hAnsi="Times New Roman" w:cs="Times New Roman"/>
+          <w:noProof/>
+          <w:sz w:val="24"/>
+          <w:szCs w:val="24"/>
+        </w:rPr>
+        <mc:AlternateContent>
+          <mc:Choice Requires="wps">
+            <w:drawing>
+              <wp:anchor distT="0" distB="0" distL="114300" distR="114300" simplePos="0" relativeHeight="251678720" behindDoc="0" locked="0" layoutInCell="1" allowOverlap="1" wp14:anchorId="710DF0A2" wp14:editId="220E166C">
+                <wp:simplePos x="0" y="0"/>
+                <wp:positionH relativeFrom="column">
+                  <wp:posOffset>6162675</wp:posOffset>
+                </wp:positionH>
+                <wp:positionV relativeFrom="paragraph">
+                  <wp:posOffset>168910</wp:posOffset>
+                </wp:positionV>
+                <wp:extent cx="371475" cy="323850"/>
+                <wp:effectExtent l="0" t="0" r="28575" b="19050"/>
+                <wp:wrapNone/>
+                <wp:docPr id="16" name="Oval 16"/>
+                <wp:cNvGraphicFramePr/>
+                <a:graphic xmlns:a="http://schemas.openxmlformats.org/drawingml/2006/main">
+                  <a:graphicData uri="http://schemas.microsoft.com/office/word/2010/wordprocessingShape">
+                    <wps:wsp>
+                      <wps:cNvSpPr/>
+                      <wps:spPr>
+                        <a:xfrm>
+                          <a:off x="0" y="0"/>
+                          <a:ext cx="371475" cy="323850"/>
+                        </a:xfrm>
+                        <a:prstGeom prst="ellipse">
+                          <a:avLst/>
+                        </a:prstGeom>
+                      </wps:spPr>
+                      <wps:style>
+                        <a:lnRef idx="2">
+                          <a:schemeClr val="dk1"/>
+                        </a:lnRef>
+                        <a:fillRef idx="1">
+                          <a:schemeClr val="lt1"/>
+                        </a:fillRef>
+                        <a:effectRef idx="0">
+                          <a:schemeClr val="dk1"/>
+                        </a:effectRef>
+                        <a:fontRef idx="minor">
+                          <a:schemeClr val="dk1"/>
+                        </a:fontRef>
+                      </wps:style>
+                      <wps:bodyPr rot="0" spcFirstLastPara="0" vertOverflow="overflow" horzOverflow="overflow" vert="horz" wrap="square" lIns="91440" tIns="45720" rIns="91440" bIns="45720" numCol="1" spcCol="0" rtlCol="0" fromWordArt="0" anchor="ctr" anchorCtr="0" forceAA="0" compatLnSpc="1">
+                        <a:prstTxWarp prst="textNoShape">
+                          <a:avLst/>
+                        </a:prstTxWarp>
+                        <a:noAutofit/>
+                      </wps:bodyPr>
+                    </wps:wsp>
+                  </a:graphicData>
+                </a:graphic>
+                <wp14:sizeRelH relativeFrom="margin">
+                  <wp14:pctWidth>0</wp14:pctWidth>
+                </wp14:sizeRelH>
+                <wp14:sizeRelV relativeFrom="margin">
+                  <wp14:pctHeight>0</wp14:pctHeight>
+                </wp14:sizeRelV>
+              </wp:anchor>
+            </w:drawing>
+          </mc:Choice>
+          <mc:Fallback>
+            <w:pict>
+              <v:oval w14:anchorId="5AB5218A" id="Oval 16" o:spid="_x0000_s1026" style="position:absolute;margin-left:485.25pt;margin-top:13.3pt;width:29.25pt;height:25.5pt;z-index:251678720;visibility:visible;mso-wrap-style:square;mso-width-percent:0;mso-height-percent:0;mso-wrap-distance-left:9pt;mso-wrap-distance-top:0;mso-wrap-distance-right:9pt;mso-wrap-distance-bottom:0;mso-position-horizontal:absolute;mso-position-horizontal-relative:text;mso-position-vertical:absolute;mso-position-vertical-relative:text;mso-width-percent:0;mso-height-percent:0;mso-width-relative:margin;mso-height-relative:margin;v-text-anchor:middle" o:gfxdata="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" fillcolor="white [3201]" strokecolor="black [3200]" strokeweight="2pt"/>
+            </w:pict>
+          </mc:Fallback>
+        </mc:AlternateContent>
+      </w:r>
+    </w:p>
+    <w:p>
+      <w:pPr>
+        <w:pStyle w:val="NoSpacing"/>
+        <w:jc w:val="both"/>
+        <w:rPr>
+          <w:rFonts w:ascii="Times New Roman" w:hAnsi="Times New Roman" w:cs="Times New Roman"/>
+          <w:sz w:val="24"/>
+          <w:szCs w:val="24"/>
+        </w:rPr>
+      </w:pPr>
+      <w:r>
+        <w:rPr>
+          <w:rFonts w:ascii="Times New Roman" w:hAnsi="Times New Roman" w:cs="Times New Roman"/>
+          <w:noProof/>
+          <w:sz w:val="24"/>
+          <w:szCs w:val="24"/>
+        </w:rPr>
+        <mc:AlternateContent>
+          <mc:Choice Requires="wps">
+            <w:drawing>
+              <wp:anchor distT="0" distB="0" distL="114300" distR="114300" simplePos="0" relativeHeight="251694080" behindDoc="0" locked="0" layoutInCell="1" allowOverlap="1" wp14:anchorId="0D9A16E2" wp14:editId="47E45936">
+                <wp:simplePos x="0" y="0"/>
+                <wp:positionH relativeFrom="column">
+                  <wp:posOffset>4038599</wp:posOffset>
+                </wp:positionH>
+                <wp:positionV relativeFrom="paragraph">
+                  <wp:posOffset>78105</wp:posOffset>
+                </wp:positionV>
+                <wp:extent cx="2124075" cy="885825"/>
+                <wp:effectExtent l="38100" t="38100" r="66675" b="85725"/>
+                <wp:wrapNone/>
+                <wp:docPr id="27" name="Straight Connector 27"/>
+                <wp:cNvGraphicFramePr/>
+                <a:graphic xmlns:a="http://schemas.openxmlformats.org/drawingml/2006/main">
+                  <a:graphicData uri="http://schemas.microsoft.com/office/word/2010/wordprocessingShape">
+                    <wps:wsp>
+                      <wps:cNvCnPr/>
+                      <wps:spPr>
+                        <a:xfrm flipV="1">
+                          <a:off x="0" y="0"/>
+                          <a:ext cx="2124075" cy="885825"/>
+                        </a:xfrm>
+                        <a:prstGeom prst="line">
+                          <a:avLst/>
+                        </a:prstGeom>
+                      </wps:spPr>
+                      <wps:style>
+                        <a:lnRef idx="2">
+                          <a:schemeClr val="dk1"/>
+                        </a:lnRef>
+                        <a:fillRef idx="0">
+                          <a:schemeClr val="dk1"/>
+                        </a:fillRef>
+                        <a:effectRef idx="1">
+                          <a:schemeClr val="dk1"/>
+                        </a:effectRef>
+                        <a:fontRef idx="minor">
+                          <a:schemeClr val="tx1"/>
+                        </a:fontRef>
+                      </wps:style>
+                      <wps:bodyPr/>
+                    </wps:wsp>
+                  </a:graphicData>
+                </a:graphic>
+              </wp:anchor>
+            </w:drawing>
+          </mc:Choice>
+          <mc:Fallback>
+            <w:pict>
+              <v:line w14:anchorId="0D6616CB" id="Straight Connector 27" o:spid="_x0000_s1026" style="position:absolute;flip:y;z-index:251694080;visibility:visible;mso-wrap-style:square;mso-wrap-distance-left:9pt;mso-wrap-distance-top:0;mso-wrap-distance-right:9pt;mso-wrap-distance-bottom:0;mso-position-horizontal:absolute;mso-position-horizontal-relative:text;mso-position-vertical:absolute;mso-position-vertical-relative:text" from="318pt,6.15pt" to="485.25pt,75.9pt" o:gfxdata="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" strokecolor="black [3200]" strokeweight="2pt">
+                <v:shadow on="t" color="black" opacity="24903f" origin=",.5" offset="0,.55556mm"/>
+              </v:line>
+            </w:pict>
+          </mc:Fallback>
+        </mc:AlternateContent>
+      </w:r>
+      <w:r>
+        <w:rPr>
+          <w:rFonts w:ascii="Times New Roman" w:hAnsi="Times New Roman" w:cs="Times New Roman"/>
+          <w:noProof/>
+          <w:sz w:val="24"/>
+          <w:szCs w:val="24"/>
+        </w:rPr>
+        <mc:AlternateContent>
+          <mc:Choice Requires="wps">
+            <w:drawing>
+              <wp:anchor distT="0" distB="0" distL="114300" distR="114300" simplePos="0" relativeHeight="251674624" behindDoc="0" locked="0" layoutInCell="1" allowOverlap="1" wp14:anchorId="604752AC" wp14:editId="14D213BF">
+                <wp:simplePos x="0" y="0"/>
+                <wp:positionH relativeFrom="column">
+                  <wp:posOffset>-95250</wp:posOffset>
+                </wp:positionH>
+                <wp:positionV relativeFrom="paragraph">
+                  <wp:posOffset>201930</wp:posOffset>
+                </wp:positionV>
+                <wp:extent cx="0" cy="533400"/>
+                <wp:effectExtent l="57150" t="38100" r="76200" b="76200"/>
+                <wp:wrapNone/>
+                <wp:docPr id="13" name="Straight Connector 13"/>
+                <wp:cNvGraphicFramePr/>
+                <a:graphic xmlns:a="http://schemas.openxmlformats.org/drawingml/2006/main">
+                  <a:graphicData uri="http://schemas.microsoft.com/office/word/2010/wordprocessingShape">
+                    <wps:wsp>
+                      <wps:cNvCnPr/>
+                      <wps:spPr>
+                        <a:xfrm flipV="1">
+                          <a:off x="0" y="0"/>
+                          <a:ext cx="0" cy="533400"/>
+                        </a:xfrm>
+                        <a:prstGeom prst="line">
+                          <a:avLst/>
+                        </a:prstGeom>
+                      </wps:spPr>
+                      <wps:style>
+                        <a:lnRef idx="2">
+                          <a:schemeClr val="dk1"/>
+                        </a:lnRef>
+                        <a:fillRef idx="0">
+                          <a:schemeClr val="dk1"/>
+                        </a:fillRef>
+                        <a:effectRef idx="1">
+                          <a:schemeClr val="dk1"/>
+                        </a:effectRef>
+                        <a:fontRef idx="minor">
+                          <a:schemeClr val="tx1"/>
+                        </a:fontRef>
+                      </wps:style>
+                      <wps:bodyPr/>
+                    </wps:wsp>
+                  </a:graphicData>
+                </a:graphic>
+              </wp:anchor>
+            </w:drawing>
+          </mc:Choice>
+          <mc:Fallback>
+            <w:pict>
+              <v:line w14:anchorId="0F529F32" id="Straight Connector 13" o:spid="_x0000_s1026" style="position:absolute;flip:y;z-index:251674624;visibility:visible;mso-wrap-style:square;mso-wrap-distance-left:9pt;mso-wrap-distance-top:0;mso-wrap-distance-right:9pt;mso-wrap-distance-bottom:0;mso-position-horizontal:absolute;mso-position-horizontal-relative:text;mso-position-vertical:absolute;mso-position-vertical-relative:text" from="-7.5pt,15.9pt" to="-7.5pt,57.9pt" o:gfxdata="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" strokecolor="black [3200]" strokeweight="2pt">
+                <v:shadow on="t" color="black" opacity="24903f" origin=",.5" offset="0,.55556mm"/>
+              </v:line>
+            </w:pict>
+          </mc:Fallback>
+        </mc:AlternateContent>
+      </w:r>
+    </w:p>
+    <w:p>
+      <w:pPr>
+        <w:pStyle w:val="NoSpacing"/>
+        <w:jc w:val="both"/>
+        <w:rPr>
+          <w:rFonts w:ascii="Times New Roman" w:hAnsi="Times New Roman" w:cs="Times New Roman"/>
+          <w:sz w:val="24"/>
+          <w:szCs w:val="24"/>
+        </w:rPr>
+      </w:pPr>
+      <w:r>
+        <w:rPr>
+          <w:rFonts w:ascii="Times New Roman" w:hAnsi="Times New Roman" w:cs="Times New Roman"/>
+          <w:noProof/>
+          <w:sz w:val="24"/>
+          <w:szCs w:val="24"/>
+        </w:rPr>
+        <mc:AlternateContent>
+          <mc:Choice Requires="wps">
+            <w:drawing>
+              <wp:anchor distT="0" distB="0" distL="114300" distR="114300" simplePos="0" relativeHeight="251695104" behindDoc="0" locked="0" layoutInCell="1" allowOverlap="1" wp14:anchorId="2AA007DE" wp14:editId="018681BB">
+                <wp:simplePos x="0" y="0"/>
+                <wp:positionH relativeFrom="column">
+                  <wp:posOffset>3971924</wp:posOffset>
+                </wp:positionH>
+                <wp:positionV relativeFrom="paragraph">
+                  <wp:posOffset>26670</wp:posOffset>
+                </wp:positionV>
+                <wp:extent cx="2085975" cy="2790825"/>
+                <wp:effectExtent l="38100" t="38100" r="66675" b="85725"/>
+                <wp:wrapNone/>
+                <wp:docPr id="28" name="Straight Connector 28"/>
+                <wp:cNvGraphicFramePr/>
+                <a:graphic xmlns:a="http://schemas.openxmlformats.org/drawingml/2006/main">
+                  <a:graphicData uri="http://schemas.microsoft.com/office/word/2010/wordprocessingShape">
+                    <wps:wsp>
+                      <wps:cNvCnPr/>
+                      <wps:spPr>
+                        <a:xfrm flipV="1">
+                          <a:off x="0" y="0"/>
+                          <a:ext cx="2085975" cy="2790825"/>
+                        </a:xfrm>
+                        <a:prstGeom prst="line">
+                          <a:avLst/>
+                        </a:prstGeom>
+                      </wps:spPr>
+                      <wps:style>
+                        <a:lnRef idx="2">
+                          <a:schemeClr val="dk1"/>
+                        </a:lnRef>
+                        <a:fillRef idx="0">
+                          <a:schemeClr val="dk1"/>
+                        </a:fillRef>
+                        <a:effectRef idx="1">
+                          <a:schemeClr val="dk1"/>
+                        </a:effectRef>
+                        <a:fontRef idx="minor">
+                          <a:schemeClr val="tx1"/>
+                        </a:fontRef>
+                      </wps:style>
+                      <wps:bodyPr/>
+                    </wps:wsp>
+                  </a:graphicData>
+                </a:graphic>
+              </wp:anchor>
+            </w:drawing>
+          </mc:Choice>
+          <mc:Fallback>
+            <w:pict>
+              <v:line w14:anchorId="5B95D816" id="Straight Connector 28" o:spid="_x0000_s1026" style="position:absolute;flip:y;z-index:251695104;visibility:visible;mso-wrap-style:square;mso-wrap-distance-left:9pt;mso-wrap-distance-top:0;mso-wrap-distance-right:9pt;mso-wrap-distance-bottom:0;mso-position-horizontal:absolute;mso-position-horizontal-relative:text;mso-position-vertical:absolute;mso-position-vertical-relative:text" from="312.75pt,2.1pt" to="477pt,221.85pt" o:gfxdata="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" strokecolor="black [3200]" strokeweight="2pt">
+                <v:shadow on="t" color="black" opacity="24903f" origin=",.5" offset="0,.55556mm"/>
+              </v:line>
+            </w:pict>
+          </mc:Fallback>
+        </mc:AlternateContent>
+      </w:r>
+      <w:r>
+        <w:rPr>
+          <w:rFonts w:ascii="Times New Roman" w:hAnsi="Times New Roman" w:cs="Times New Roman"/>
+          <w:noProof/>
+          <w:sz w:val="24"/>
+          <w:szCs w:val="24"/>
+        </w:rPr>
+        <mc:AlternateContent>
+          <mc:Choice Requires="wps">
+            <w:drawing>
+              <wp:anchor distT="0" distB="0" distL="114300" distR="114300" simplePos="0" relativeHeight="251691008" behindDoc="0" locked="0" layoutInCell="1" allowOverlap="1" wp14:anchorId="66B8A817" wp14:editId="0F9A8FA0">
+                <wp:simplePos x="0" y="0"/>
+                <wp:positionH relativeFrom="column">
+                  <wp:posOffset>85725</wp:posOffset>
+                </wp:positionH>
+                <wp:positionV relativeFrom="paragraph">
+                  <wp:posOffset>140970</wp:posOffset>
+                </wp:positionV>
+                <wp:extent cx="2419350" cy="762000"/>
+                <wp:effectExtent l="38100" t="38100" r="76200" b="95250"/>
+                <wp:wrapNone/>
+                <wp:docPr id="24" name="Straight Connector 24"/>
+                <wp:cNvGraphicFramePr/>
+                <a:graphic xmlns:a="http://schemas.openxmlformats.org/drawingml/2006/main">
+                  <a:graphicData uri="http://schemas.microsoft.com/office/word/2010/wordprocessingShape">
+                    <wps:wsp>
+                      <wps:cNvCnPr/>
+                      <wps:spPr>
+                        <a:xfrm>
+                          <a:off x="0" y="0"/>
+                          <a:ext cx="2419350" cy="762000"/>
+                        </a:xfrm>
+                        <a:prstGeom prst="line">
+                          <a:avLst/>
+                        </a:prstGeom>
+                      </wps:spPr>
+                      <wps:style>
+                        <a:lnRef idx="2">
+                          <a:schemeClr val="dk1"/>
+                        </a:lnRef>
+                        <a:fillRef idx="0">
+                          <a:schemeClr val="dk1"/>
+                        </a:fillRef>
+                        <a:effectRef idx="1">
+                          <a:schemeClr val="dk1"/>
+                        </a:effectRef>
+                        <a:fontRef idx="minor">
+                          <a:schemeClr val="tx1"/>
+                        </a:fontRef>
+                      </wps:style>
+                      <wps:bodyPr/>
+                    </wps:wsp>
+                  </a:graphicData>
+                </a:graphic>
+              </wp:anchor>
+            </w:drawing>
+          </mc:Choice>
+          <mc:Fallback>
+            <w:pict>
+              <v:line w14:anchorId="5C741AE8" id="Straight Connector 24" o:spid="_x0000_s1026" style="position:absolute;z-index:251691008;visibility:visible;mso-wrap-style:square;mso-wrap-distance-left:9pt;mso-wrap-distance-top:0;mso-wrap-distance-right:9pt;mso-wrap-distance-bottom:0;mso-position-horizontal:absolute;mso-position-horizontal-relative:text;mso-position-vertical:absolute;mso-position-vertical-relative:text" from="6.75pt,11.1pt" to="197.25pt,71.1pt" o:gfxdata="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" strokecolor="black [3200]" strokeweight="2pt">
+                <v:shadow on="t" color="black" opacity="24903f" origin=",.5" offset="0,.55556mm"/>
+              </v:line>
+            </w:pict>
+          </mc:Fallback>
+        </mc:AlternateContent>
+      </w:r>
+      <w:r>
+        <w:rPr>
+          <w:rFonts w:ascii="Times New Roman" w:hAnsi="Times New Roman" w:cs="Times New Roman"/>
+          <w:noProof/>
+          <w:sz w:val="24"/>
+          <w:szCs w:val="24"/>
+        </w:rPr>
+        <mc:AlternateContent>
+          <mc:Choice Requires="wps">
+            <w:drawing>
+              <wp:anchor distT="0" distB="0" distL="114300" distR="114300" simplePos="0" relativeHeight="251680768" behindDoc="0" locked="0" layoutInCell="1" allowOverlap="1" wp14:anchorId="48B77AD5" wp14:editId="0A6405FE">
+                <wp:simplePos x="0" y="0"/>
+                <wp:positionH relativeFrom="column">
+                  <wp:posOffset>6353175</wp:posOffset>
+                </wp:positionH>
+                <wp:positionV relativeFrom="paragraph">
+                  <wp:posOffset>140970</wp:posOffset>
+                </wp:positionV>
+                <wp:extent cx="0" cy="533400"/>
+                <wp:effectExtent l="57150" t="38100" r="76200" b="76200"/>
+                <wp:wrapNone/>
+                <wp:docPr id="17" name="Straight Connector 17"/>
+                <wp:cNvGraphicFramePr/>
+                <a:graphic xmlns:a="http://schemas.openxmlformats.org/drawingml/2006/main">
+                  <a:graphicData uri="http://schemas.microsoft.com/office/word/2010/wordprocessingShape">
+                    <wps:wsp>
+                      <wps:cNvCnPr/>
+                      <wps:spPr>
+                        <a:xfrm flipV="1">
+                          <a:off x="0" y="0"/>
+                          <a:ext cx="0" cy="533400"/>
+                        </a:xfrm>
+                        <a:prstGeom prst="line">
+                          <a:avLst/>
+                        </a:prstGeom>
+                      </wps:spPr>
+                      <wps:style>
+                        <a:lnRef idx="2">
+                          <a:schemeClr val="dk1"/>
+                        </a:lnRef>
+                        <a:fillRef idx="0">
+                          <a:schemeClr val="dk1"/>
+                        </a:fillRef>
+                        <a:effectRef idx="1">
+                          <a:schemeClr val="dk1"/>
+                        </a:effectRef>
+                        <a:fontRef idx="minor">
+                          <a:schemeClr val="tx1"/>
+                        </a:fontRef>
+                      </wps:style>
+                      <wps:bodyPr/>
+                    </wps:wsp>
+                  </a:graphicData>
+                </a:graphic>
+              </wp:anchor>
+            </w:drawing>
+          </mc:Choice>
+          <mc:Fallback>
+            <w:pict>
+              <v:line w14:anchorId="6FA0296B" id="Straight Connector 17" o:spid="_x0000_s1026" style="position:absolute;flip:y;z-index:251680768;visibility:visible;mso-wrap-style:square;mso-wrap-distance-left:9pt;mso-wrap-distance-top:0;mso-wrap-distance-right:9pt;mso-wrap-distance-bottom:0;mso-position-horizontal:absolute;mso-position-horizontal-relative:text;mso-position-vertical:absolute;mso-position-vertical-relative:text" from="500.25pt,11.1pt" to="500.25pt,53.1pt" o:gfxdata="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" strokecolor="black [3200]" strokeweight="2pt">
+                <v:shadow on="t" color="black" opacity="24903f" origin=",.5" offset="0,.55556mm"/>
+              </v:line>
+            </w:pict>
+          </mc:Fallback>
+        </mc:AlternateContent>
+      </w:r>
+    </w:p>
+    <w:p>
+      <w:pPr>
+        <w:pStyle w:val="NoSpacing"/>
+        <w:jc w:val="both"/>
+        <w:rPr>
+          <w:rFonts w:ascii="Times New Roman" w:hAnsi="Times New Roman" w:cs="Times New Roman"/>
+          <w:sz w:val="24"/>
+          <w:szCs w:val="24"/>
+        </w:rPr>
+      </w:pPr>
+      <w:r>
+        <w:rPr>
+          <w:rFonts w:ascii="Times New Roman" w:hAnsi="Times New Roman" w:cs="Times New Roman"/>
+          <w:noProof/>
+          <w:sz w:val="24"/>
+          <w:szCs w:val="24"/>
+        </w:rPr>
+        <mc:AlternateContent>
+          <mc:Choice Requires="wps">
+            <w:drawing>
+              <wp:anchor distT="0" distB="0" distL="114300" distR="114300" simplePos="0" relativeHeight="251682816" behindDoc="0" locked="0" layoutInCell="1" allowOverlap="1" wp14:anchorId="0748674B" wp14:editId="0FAEEE68">
+                <wp:simplePos x="0" y="0"/>
+                <wp:positionH relativeFrom="column">
+                  <wp:posOffset>5962650</wp:posOffset>
+                </wp:positionH>
+                <wp:positionV relativeFrom="paragraph">
+                  <wp:posOffset>108585</wp:posOffset>
+                </wp:positionV>
+                <wp:extent cx="762000" cy="0"/>
+                <wp:effectExtent l="38100" t="38100" r="76200" b="95250"/>
+                <wp:wrapNone/>
+                <wp:docPr id="18" name="Straight Connector 18"/>
+                <wp:cNvGraphicFramePr/>
+                <a:graphic xmlns:a="http://schemas.openxmlformats.org/drawingml/2006/main">
+                  <a:graphicData uri="http://schemas.microsoft.com/office/word/2010/wordprocessingShape">
+                    <wps:wsp>
+                      <wps:cNvCnPr/>
+                      <wps:spPr>
+                        <a:xfrm>
+                          <a:off x="0" y="0"/>
+                          <a:ext cx="762000" cy="0"/>
+                        </a:xfrm>
+                        <a:prstGeom prst="line">
+                          <a:avLst/>
+                        </a:prstGeom>
+                      </wps:spPr>
+                      <wps:style>
+                        <a:lnRef idx="2">
+                          <a:schemeClr val="dk1"/>
+                        </a:lnRef>
+                        <a:fillRef idx="0">
+                          <a:schemeClr val="dk1"/>
+                        </a:fillRef>
+                        <a:effectRef idx="1">
+                          <a:schemeClr val="dk1"/>
+                        </a:effectRef>
+                        <a:fontRef idx="minor">
+                          <a:schemeClr val="tx1"/>
+                        </a:fontRef>
+                      </wps:style>
+                      <wps:bodyPr/>
+                    </wps:wsp>
+                  </a:graphicData>
+                </a:graphic>
+              </wp:anchor>
+            </w:drawing>
+          </mc:Choice>
+          <mc:Fallback>
+            <w:pict>
+              <v:line w14:anchorId="487939D8" id="Straight Connector 18" o:spid="_x0000_s1026" style="position:absolute;z-index:251682816;visibility:visible;mso-wrap-style:square;mso-wrap-distance-left:9pt;mso-wrap-distance-top:0;mso-wrap-distance-right:9pt;mso-wrap-distance-bottom:0;mso-position-horizontal:absolute;mso-position-horizontal-relative:text;mso-position-vertical:absolute;mso-position-vertical-relative:text" from="469.5pt,8.55pt" to="529.5pt,8.55pt" o:gfxdata="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" strokecolor="black [3200]" strokeweight="2pt">
+                <v:shadow on="t" color="black" opacity="24903f" origin=",.5" offset="0,.55556mm"/>
+              </v:line>
+            </w:pict>
+          </mc:Fallback>
+        </mc:AlternateContent>
+      </w:r>
+      <w:r>
+        <w:rPr>
+          <w:rFonts w:ascii="Times New Roman" w:hAnsi="Times New Roman" w:cs="Times New Roman"/>
+          <w:noProof/>
+          <w:sz w:val="24"/>
+          <w:szCs w:val="24"/>
+        </w:rPr>
+        <mc:AlternateContent>
+          <mc:Choice Requires="wps">
+            <w:drawing>
+              <wp:anchor distT="0" distB="0" distL="114300" distR="114300" simplePos="0" relativeHeight="251676672" behindDoc="0" locked="0" layoutInCell="1" allowOverlap="1" wp14:anchorId="4E225F42" wp14:editId="1AC09939">
+                <wp:simplePos x="0" y="0"/>
+                <wp:positionH relativeFrom="column">
+                  <wp:posOffset>-466725</wp:posOffset>
+                </wp:positionH>
+                <wp:positionV relativeFrom="paragraph">
+                  <wp:posOffset>99060</wp:posOffset>
+                </wp:positionV>
+                <wp:extent cx="762000" cy="0"/>
+                <wp:effectExtent l="38100" t="38100" r="76200" b="95250"/>
+                <wp:wrapNone/>
+                <wp:docPr id="15" name="Straight Connector 15"/>
+                <wp:cNvGraphicFramePr/>
+                <a:graphic xmlns:a="http://schemas.openxmlformats.org/drawingml/2006/main">
+                  <a:graphicData uri="http://schemas.microsoft.com/office/word/2010/wordprocessingShape">
+                    <wps:wsp>
+                      <wps:cNvCnPr/>
+                      <wps:spPr>
+                        <a:xfrm>
+                          <a:off x="0" y="0"/>
+                          <a:ext cx="762000" cy="0"/>
+                        </a:xfrm>
+                        <a:prstGeom prst="line">
+                          <a:avLst/>
+                        </a:prstGeom>
+                      </wps:spPr>
+                      <wps:style>
+                        <a:lnRef idx="2">
+                          <a:schemeClr val="dk1"/>
+                        </a:lnRef>
+                        <a:fillRef idx="0">
+                          <a:schemeClr val="dk1"/>
+                        </a:fillRef>
+                        <a:effectRef idx="1">
+                          <a:schemeClr val="dk1"/>
+                        </a:effectRef>
+                        <a:fontRef idx="minor">
+                          <a:schemeClr val="tx1"/>
+                        </a:fontRef>
+                      </wps:style>
+                      <wps:bodyPr/>
+                    </wps:wsp>
+                  </a:graphicData>
+                </a:graphic>
+              </wp:anchor>
+            </w:drawing>
+          </mc:Choice>
+          <mc:Fallback>
+            <w:pict>
+              <v:line w14:anchorId="023013C9" id="Straight Connector 15" o:spid="_x0000_s1026" style="position:absolute;z-index:251676672;visibility:visible;mso-wrap-style:square;mso-wrap-distance-left:9pt;mso-wrap-distance-top:0;mso-wrap-distance-right:9pt;mso-wrap-distance-bottom:0;mso-position-horizontal:absolute;mso-position-horizontal-relative:text;mso-position-vertical:absolute;mso-position-vertical-relative:text" from="-36.75pt,7.8pt" to="23.25pt,7.8pt" o:gfxdata="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" strokecolor="black [3200]" strokeweight="2pt">
+                <v:shadow on="t" color="black" opacity="24903f" origin=",.5" offset="0,.55556mm"/>
+              </v:line>
+            </w:pict>
+          </mc:Fallback>
+        </mc:AlternateContent>
+      </w:r>
+    </w:p>
+    <w:p>
+      <w:pPr>
+        <w:pStyle w:val="NoSpacing"/>
+        <w:jc w:val="both"/>
+        <w:rPr>
+          <w:rFonts w:ascii="Times New Roman" w:hAnsi="Times New Roman" w:cs="Times New Roman"/>
+          <w:sz w:val="24"/>
+          <w:szCs w:val="24"/>
+        </w:rPr>
+      </w:pPr>
+      <w:r>
+        <w:rPr>
+          <w:rFonts w:ascii="Times New Roman" w:hAnsi="Times New Roman" w:cs="Times New Roman"/>
+          <w:noProof/>
+          <w:sz w:val="24"/>
+          <w:szCs w:val="24"/>
+        </w:rPr>
+        <mc:AlternateContent>
+          <mc:Choice Requires="wps">
+            <w:drawing>
+              <wp:anchor distT="0" distB="0" distL="114300" distR="114300" simplePos="0" relativeHeight="251693056" behindDoc="0" locked="0" layoutInCell="1" allowOverlap="1" wp14:anchorId="62A567AE" wp14:editId="2ED44C70">
+                <wp:simplePos x="0" y="0"/>
+                <wp:positionH relativeFrom="column">
+                  <wp:posOffset>85724</wp:posOffset>
+                </wp:positionH>
+                <wp:positionV relativeFrom="paragraph">
+                  <wp:posOffset>133350</wp:posOffset>
+                </wp:positionV>
+                <wp:extent cx="2428875" cy="2533650"/>
+                <wp:effectExtent l="38100" t="19050" r="66675" b="95250"/>
+                <wp:wrapNone/>
+                <wp:docPr id="26" name="Straight Connector 26"/>
+                <wp:cNvGraphicFramePr/>
+                <a:graphic xmlns:a="http://schemas.openxmlformats.org/drawingml/2006/main">
+                  <a:graphicData uri="http://schemas.microsoft.com/office/word/2010/wordprocessingShape">
+                    <wps:wsp>
+                      <wps:cNvCnPr/>
+                      <wps:spPr>
+                        <a:xfrm>
+                          <a:off x="0" y="0"/>
+                          <a:ext cx="2428875" cy="2533650"/>
+                        </a:xfrm>
+                        <a:prstGeom prst="line">
+                          <a:avLst/>
+                        </a:prstGeom>
+                      </wps:spPr>
+                      <wps:style>
+                        <a:lnRef idx="2">
+                          <a:schemeClr val="dk1"/>
+                        </a:lnRef>
+                        <a:fillRef idx="0">
+                          <a:schemeClr val="dk1"/>
+                        </a:fillRef>
+                        <a:effectRef idx="1">
+                          <a:schemeClr val="dk1"/>
+                        </a:effectRef>
+                        <a:fontRef idx="minor">
+                          <a:schemeClr val="tx1"/>
+                        </a:fontRef>
+                      </wps:style>
+                      <wps:bodyPr/>
+                    </wps:wsp>
+                  </a:graphicData>
+                </a:graphic>
+              </wp:anchor>
+            </w:drawing>
+          </mc:Choice>
+          <mc:Fallback>
+            <w:pict>
+              <v:line w14:anchorId="1C5F61E5" id="Straight Connector 26" o:spid="_x0000_s1026" style="position:absolute;z-index:251693056;visibility:visible;mso-wrap-style:square;mso-wrap-distance-left:9pt;mso-wrap-distance-top:0;mso-wrap-distance-right:9pt;mso-wrap-distance-bottom:0;mso-position-horizontal:absolute;mso-position-horizontal-relative:text;mso-position-vertical:absolute;mso-position-vertical-relative:text" from="6.75pt,10.5pt" to="198pt,210pt" o:gfxdata="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" strokecolor="black [3200]" strokeweight="2pt">
+                <v:shadow on="t" color="black" opacity="24903f" origin=",.5" offset="0,.55556mm"/>
+              </v:line>
+            </w:pict>
+          </mc:Fallback>
+        </mc:AlternateContent>
+      </w:r>
+      <w:r>
+        <w:rPr>
+          <w:rFonts w:ascii="Times New Roman" w:hAnsi="Times New Roman" w:cs="Times New Roman"/>
+          <w:noProof/>
+          <w:sz w:val="24"/>
+          <w:szCs w:val="24"/>
+        </w:rPr>
+        <mc:AlternateContent>
+          <mc:Choice Requires="wps">
+            <w:drawing>
+              <wp:anchor distT="0" distB="0" distL="114300" distR="114300" simplePos="0" relativeHeight="251692032" behindDoc="0" locked="0" layoutInCell="1" allowOverlap="1" wp14:anchorId="4601B85E" wp14:editId="2A53B69F">
+                <wp:simplePos x="0" y="0"/>
+                <wp:positionH relativeFrom="column">
+                  <wp:posOffset>85725</wp:posOffset>
+                </wp:positionH>
+                <wp:positionV relativeFrom="paragraph">
+                  <wp:posOffset>66674</wp:posOffset>
+                </wp:positionV>
+                <wp:extent cx="2419350" cy="1552575"/>
+                <wp:effectExtent l="38100" t="19050" r="76200" b="85725"/>
+                <wp:wrapNone/>
+                <wp:docPr id="25" name="Straight Connector 25"/>
+                <wp:cNvGraphicFramePr/>
+                <a:graphic xmlns:a="http://schemas.openxmlformats.org/drawingml/2006/main">
+                  <a:graphicData uri="http://schemas.microsoft.com/office/word/2010/wordprocessingShape">
+                    <wps:wsp>
+                      <wps:cNvCnPr/>
+                      <wps:spPr>
+                        <a:xfrm>
+                          <a:off x="0" y="0"/>
+                          <a:ext cx="2419350" cy="1552575"/>
+                        </a:xfrm>
+                        <a:prstGeom prst="line">
+                          <a:avLst/>
+                        </a:prstGeom>
+                      </wps:spPr>
+                      <wps:style>
+                        <a:lnRef idx="2">
+                          <a:schemeClr val="dk1"/>
+                        </a:lnRef>
+                        <a:fillRef idx="0">
+                          <a:schemeClr val="dk1"/>
+                        </a:fillRef>
+                        <a:effectRef idx="1">
+                          <a:schemeClr val="dk1"/>
+                        </a:effectRef>
+                        <a:fontRef idx="minor">
+                          <a:schemeClr val="tx1"/>
+                        </a:fontRef>
+                      </wps:style>
+                      <wps:bodyPr/>
+                    </wps:wsp>
+                  </a:graphicData>
+                </a:graphic>
+              </wp:anchor>
+            </w:drawing>
+          </mc:Choice>
+          <mc:Fallback>
+            <w:pict>
+              <v:line w14:anchorId="305A335D" id="Straight Connector 25" o:spid="_x0000_s1026" style="position:absolute;z-index:251692032;visibility:visible;mso-wrap-style:square;mso-wrap-distance-left:9pt;mso-wrap-distance-top:0;mso-wrap-distance-right:9pt;mso-wrap-distance-bottom:0;mso-position-horizontal:absolute;mso-position-horizontal-relative:text;mso-position-vertical:absolute;mso-position-vertical-relative:text" from="6.75pt,5.25pt" to="197.25pt,127.5pt" o:gfxdata="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" strokecolor="black [3200]" strokeweight="2pt">
+                <v:shadow on="t" color="black" opacity="24903f" origin=",.5" offset="0,.55556mm"/>
+              </v:line>
+            </w:pict>
+          </mc:Fallback>
+        </mc:AlternateContent>
+      </w:r>
+      <w:r>
+        <w:rPr>
+          <w:rFonts w:ascii="Times New Roman" w:hAnsi="Times New Roman" w:cs="Times New Roman"/>
+          <w:noProof/>
+          <w:sz w:val="24"/>
+          <w:szCs w:val="24"/>
+        </w:rPr>
+        <mc:AlternateContent>
+          <mc:Choice Requires="wps">
+            <w:drawing>
+              <wp:anchor distT="0" distB="0" distL="114300" distR="114300" simplePos="0" relativeHeight="251675648" behindDoc="0" locked="0" layoutInCell="1" allowOverlap="1" wp14:anchorId="49CCFBAB" wp14:editId="73A3A278">
+                <wp:simplePos x="0" y="0"/>
+                <wp:positionH relativeFrom="column">
+                  <wp:posOffset>-95250</wp:posOffset>
+                </wp:positionH>
+                <wp:positionV relativeFrom="paragraph">
+                  <wp:posOffset>209550</wp:posOffset>
+                </wp:positionV>
+                <wp:extent cx="285750" cy="342900"/>
+                <wp:effectExtent l="38100" t="19050" r="76200" b="95250"/>
+                <wp:wrapNone/>
+                <wp:docPr id="14" name="Straight Connector 14"/>
+                <wp:cNvGraphicFramePr/>
+                <a:graphic xmlns:a="http://schemas.openxmlformats.org/drawingml/2006/main">
+                  <a:graphicData uri="http://schemas.microsoft.com/office/word/2010/wordprocessingShape">
+                    <wps:wsp>
+                      <wps:cNvCnPr/>
+                      <wps:spPr>
+                        <a:xfrm>
+                          <a:off x="0" y="0"/>
+                          <a:ext cx="285750" cy="342900"/>
+                        </a:xfrm>
+                        <a:prstGeom prst="line">
+                          <a:avLst/>
+                        </a:prstGeom>
+                      </wps:spPr>
+                      <wps:style>
+                        <a:lnRef idx="2">
+                          <a:schemeClr val="dk1"/>
+                        </a:lnRef>
+                        <a:fillRef idx="0">
+                          <a:schemeClr val="dk1"/>
+                        </a:fillRef>
+                        <a:effectRef idx="1">
+                          <a:schemeClr val="dk1"/>
+                        </a:effectRef>
+                        <a:fontRef idx="minor">
+                          <a:schemeClr val="tx1"/>
+                        </a:fontRef>
+                      </wps:style>
+                      <wps:bodyPr/>
+                    </wps:wsp>
+                  </a:graphicData>
+                </a:graphic>
+                <wp14:sizeRelH relativeFrom="margin">
+                  <wp14:pctWidth>0</wp14:pctWidth>
+                </wp14:sizeRelH>
+                <wp14:sizeRelV relativeFrom="margin">
+                  <wp14:pctHeight>0</wp14:pctHeight>
+                </wp14:sizeRelV>
+              </wp:anchor>
+            </w:drawing>
+          </mc:Choice>
+          <mc:Fallback>
+            <w:pict>
+              <v:line w14:anchorId="04155912" id="Straight Connector 14" o:spid="_x0000_s1026" style="position:absolute;z-index:251675648;visibility:visible;mso-wrap-style:square;mso-width-percent:0;mso-height-percent:0;mso-wrap-distance-left:9pt;mso-wrap-distance-top:0;mso-wrap-distance-right:9pt;mso-wrap-distance-bottom:0;mso-position-horizontal:absolute;mso-position-horizontal-relative:text;mso-position-vertical:absolute;mso-position-vertical-relative:text;mso-width-percent:0;mso-height-percent:0;mso-width-relative:margin;mso-height-relative:margin" from="-7.5pt,16.5pt" to="15pt,43.5pt" o:gfxdata="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" strokecolor="black [3200]" strokeweight="2pt">
+                <v:shadow on="t" color="black" opacity="24903f" origin=",.5" offset="0,.55556mm"/>
+              </v:line>
+            </w:pict>
+          </mc:Fallback>
+        </mc:AlternateContent>
+      </w:r>
+      <w:r>
+        <w:rPr>
+          <w:rFonts w:ascii="Times New Roman" w:hAnsi="Times New Roman" w:cs="Times New Roman"/>
+          <w:noProof/>
+          <w:sz w:val="24"/>
+          <w:szCs w:val="24"/>
+        </w:rPr>
+        <mc:AlternateContent>
+          <mc:Choice Requires="wps">
+            <w:drawing>
+              <wp:anchor distT="0" distB="0" distL="114300" distR="114300" simplePos="0" relativeHeight="251673600" behindDoc="0" locked="0" layoutInCell="1" allowOverlap="1" wp14:anchorId="51FF7D11" wp14:editId="67162324">
+                <wp:simplePos x="0" y="0"/>
+                <wp:positionH relativeFrom="column">
+                  <wp:posOffset>-390525</wp:posOffset>
+                </wp:positionH>
+                <wp:positionV relativeFrom="paragraph">
+                  <wp:posOffset>209550</wp:posOffset>
+                </wp:positionV>
+                <wp:extent cx="295275" cy="295275"/>
+                <wp:effectExtent l="57150" t="19050" r="66675" b="85725"/>
+                <wp:wrapNone/>
+                <wp:docPr id="11" name="Straight Connector 11"/>
+                <wp:cNvGraphicFramePr/>
+                <a:graphic xmlns:a="http://schemas.openxmlformats.org/drawingml/2006/main">
+                  <a:graphicData uri="http://schemas.microsoft.com/office/word/2010/wordprocessingShape">
+                    <wps:wsp>
+                      <wps:cNvCnPr/>
+                      <wps:spPr>
+                        <a:xfrm flipH="1">
+                          <a:off x="0" y="0"/>
+                          <a:ext cx="295275" cy="295275"/>
+                        </a:xfrm>
+                        <a:prstGeom prst="line">
+                          <a:avLst/>
+                        </a:prstGeom>
+                      </wps:spPr>
+                      <wps:style>
+                        <a:lnRef idx="2">
+                          <a:schemeClr val="dk1"/>
+                        </a:lnRef>
+                        <a:fillRef idx="0">
+                          <a:schemeClr val="dk1"/>
+                        </a:fillRef>
+                        <a:effectRef idx="1">
+                          <a:schemeClr val="dk1"/>
+                        </a:effectRef>
+                        <a:fontRef idx="minor">
+                          <a:schemeClr val="tx1"/>
+                        </a:fontRef>
+                      </wps:style>
+                      <wps:bodyPr/>
+                    </wps:wsp>
+                  </a:graphicData>
+                </a:graphic>
+              </wp:anchor>
+            </w:drawing>
+          </mc:Choice>
+          <mc:Fallback>
+            <w:pict>
+              <v:line w14:anchorId="61E14B16" id="Straight Connector 11" o:spid="_x0000_s1026" style="position:absolute;flip:x;z-index:251673600;visibility:visible;mso-wrap-style:square;mso-wrap-distance-left:9pt;mso-wrap-distance-top:0;mso-wrap-distance-right:9pt;mso-wrap-distance-bottom:0;mso-position-horizontal:absolute;mso-position-horizontal-relative:text;mso-position-vertical:absolute;mso-position-vertical-relative:text" from="-30.75pt,16.5pt" to="-7.5pt,39.75pt" o:gfxdata="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" strokecolor="black [3200]" strokeweight="2pt">
+                <v:shadow on="t" color="black" opacity="24903f" origin=",.5" offset="0,.55556mm"/>
+              </v:line>
+            </w:pict>
+          </mc:Fallback>
+        </mc:AlternateContent>
+      </w:r>
+      <w:r>
+        <w:rPr>
+          <w:rFonts w:ascii="Times New Roman" w:hAnsi="Times New Roman" w:cs="Times New Roman"/>
+          <w:noProof/>
+          <w:sz w:val="24"/>
+          <w:szCs w:val="24"/>
+        </w:rPr>
+        <mc:AlternateContent>
+          <mc:Choice Requires="wps">
+            <w:drawing>
+              <wp:anchor distT="0" distB="0" distL="114300" distR="114300" simplePos="0" relativeHeight="251666432" behindDoc="0" locked="0" layoutInCell="1" allowOverlap="1" wp14:anchorId="52A9AE22" wp14:editId="094546A8">
+                <wp:simplePos x="0" y="0"/>
+                <wp:positionH relativeFrom="column">
+                  <wp:posOffset>2514600</wp:posOffset>
+                </wp:positionH>
+                <wp:positionV relativeFrom="paragraph">
+                  <wp:posOffset>66675</wp:posOffset>
+                </wp:positionV>
+                <wp:extent cx="1457325" cy="838200"/>
+                <wp:effectExtent l="0" t="0" r="28575" b="19050"/>
+                <wp:wrapNone/>
+                <wp:docPr id="6" name="Oval 6"/>
+                <wp:cNvGraphicFramePr/>
+                <a:graphic xmlns:a="http://schemas.openxmlformats.org/drawingml/2006/main">
+                  <a:graphicData uri="http://schemas.microsoft.com/office/word/2010/wordprocessingShape">
+                    <wps:wsp>
+                      <wps:cNvSpPr/>
+                      <wps:spPr>
+                        <a:xfrm>
+                          <a:off x="0" y="0"/>
+                          <a:ext cx="1457325" cy="838200"/>
+                        </a:xfrm>
+                        <a:prstGeom prst="ellipse">
+                          <a:avLst/>
+                        </a:prstGeom>
+                      </wps:spPr>
+                      <wps:style>
+                        <a:lnRef idx="2">
+                          <a:schemeClr val="dk1"/>
+                        </a:lnRef>
+                        <a:fillRef idx="1">
+                          <a:schemeClr val="lt1"/>
+                        </a:fillRef>
+                        <a:effectRef idx="0">
+                          <a:schemeClr val="dk1"/>
+                        </a:effectRef>
+                        <a:fontRef idx="minor">
+                          <a:schemeClr val="dk1"/>
+                        </a:fontRef>
+                      </wps:style>
+                      <wps:txbx>
+                        <w:txbxContent>
+                          <w:p>
+                            <w:pPr>
+                              <w:jc w:val="center"/>
+                              <w:rPr>
+                                <w:b/>
+                                <w:bCs/>
+                                <w:sz w:val="32"/>
+                                <w:szCs w:val="32"/>
+                                <w:lang w:val="en-IN"/>
+                              </w:rPr>
+                            </w:pPr>
+                            <w:r>
+                              <w:rPr>
+                                <w:b/>
+                                <w:bCs/>
+                                <w:sz w:val="32"/>
+                                <w:szCs w:val="32"/>
+                                <w:lang w:val="en-IN"/>
+                              </w:rPr>
+                              <w:t>Set alarm</w:t>
+                            </w:r>
+                          </w:p>
+                        </w:txbxContent>
+                      </wps:txbx>
+                      <wps:bodyPr rot="0" spcFirstLastPara="0" vertOverflow="overflow" horzOverflow="overflow" vert="horz" wrap="square" lIns="91440" tIns="45720" rIns="91440" bIns="45720" numCol="1" spcCol="0" rtlCol="0" fromWordArt="0" anchor="ctr" anchorCtr="0" forceAA="0" compatLnSpc="1">
+                        <a:prstTxWarp prst="textNoShape">
+                          <a:avLst/>
+                        </a:prstTxWarp>
+                        <a:noAutofit/>
+                      </wps:bodyPr>
+                    </wps:wsp>
+                  </a:graphicData>
+                </a:graphic>
+                <wp14:sizeRelH relativeFrom="margin">
+                  <wp14:pctWidth>0</wp14:pctWidth>
+                </wp14:sizeRelH>
+                <wp14:sizeRelV relativeFrom="margin">
+                  <wp14:pctHeight>0</wp14:pctHeight>
+                </wp14:sizeRelV>
+              </wp:anchor>
+            </w:drawing>
+          </mc:Choice>
+          <mc:Fallback>
+            <w:pict>
+              <v:oval w14:anchorId="52A9AE22" id="Oval 6" o:spid="_x0000_s1029" style="position:absolute;left:0;text-align:left;margin-left:198pt;margin-top:5.25pt;width:114.75pt;height:66pt;z-index:251666432;visibility:visible;mso-wrap-style:square;mso-width-percent:0;mso-height-percent:0;mso-wrap-distance-left:9pt;mso-wrap-distance-top:0;mso-wrap-distance-right:9pt;mso-wrap-distance-bottom:0;mso-position-horizontal:absolute;mso-position-horizontal-relative:text;mso-position-vertical:absolute;mso-position-vertical-relative:text;mso-width-percent:0;mso-height-percent:0;mso-width-relative:margin;mso-height-relative:margin;v-text-anchor:middle" o:gfxdata="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" fillcolor="white [3201]" strokecolor="black [3200]" strokeweight="2pt">
+                <v:textbox>
+                  <w:txbxContent>
+                    <w:p>
+                      <w:pPr>
+                        <w:jc w:val="center"/>
+                        <w:rPr>
+                          <w:b/>
+                          <w:bCs/>
+                          <w:sz w:val="32"/>
+                          <w:szCs w:val="32"/>
+                          <w:lang w:val="en-IN"/>
+                        </w:rPr>
+                      </w:pPr>
+                      <w:r>
+                        <w:rPr>
+                          <w:b/>
+                          <w:bCs/>
+                          <w:sz w:val="32"/>
+                          <w:szCs w:val="32"/>
+                          <w:lang w:val="en-IN"/>
+                        </w:rPr>
+                        <w:t>Set alarm</w:t>
+                      </w:r>
+                    </w:p>
+                  </w:txbxContent>
+                </v:textbox>
+              </v:oval>
+            </w:pict>
+          </mc:Fallback>
+        </mc:AlternateContent>
+      </w:r>
+    </w:p>
+    <w:p>
+      <w:pPr>
+        <w:pStyle w:val="NoSpacing"/>
+        <w:jc w:val="both"/>
+        <w:rPr>
+          <w:rFonts w:ascii="Times New Roman" w:hAnsi="Times New Roman" w:cs="Times New Roman"/>
+          <w:sz w:val="24"/>
+          <w:szCs w:val="24"/>
+        </w:rPr>
+      </w:pPr>
+      <w:r>
+        <w:rPr>
+          <w:rFonts w:ascii="Times New Roman" w:hAnsi="Times New Roman" w:cs="Times New Roman"/>
+          <w:noProof/>
+          <w:sz w:val="24"/>
+          <w:szCs w:val="24"/>
+        </w:rPr>
+        <mc:AlternateContent>
+          <mc:Choice Requires="wps">
+            <w:drawing>
+              <wp:anchor distT="0" distB="0" distL="114300" distR="114300" simplePos="0" relativeHeight="251686912" behindDoc="0" locked="0" layoutInCell="1" allowOverlap="1" wp14:anchorId="61396A4E" wp14:editId="1142600C">
+                <wp:simplePos x="0" y="0"/>
+                <wp:positionH relativeFrom="column">
+                  <wp:posOffset>6353175</wp:posOffset>
+                </wp:positionH>
+                <wp:positionV relativeFrom="paragraph">
+                  <wp:posOffset>148590</wp:posOffset>
+                </wp:positionV>
+                <wp:extent cx="285750" cy="342900"/>
+                <wp:effectExtent l="38100" t="19050" r="76200" b="95250"/>
+                <wp:wrapNone/>
+                <wp:docPr id="20" name="Straight Connector 20"/>
+                <wp:cNvGraphicFramePr/>
+                <a:graphic xmlns:a="http://schemas.openxmlformats.org/drawingml/2006/main">
+                  <a:graphicData uri="http://schemas.microsoft.com/office/word/2010/wordprocessingShape">
+                    <wps:wsp>
+                      <wps:cNvCnPr/>
+                      <wps:spPr>
+                        <a:xfrm>
+                          <a:off x="0" y="0"/>
+                          <a:ext cx="285750" cy="342900"/>
+                        </a:xfrm>
+                        <a:prstGeom prst="line">
+                          <a:avLst/>
+                        </a:prstGeom>
+                      </wps:spPr>
+                      <wps:style>
+                        <a:lnRef idx="2">
+                          <a:schemeClr val="dk1"/>
+                        </a:lnRef>
+                        <a:fillRef idx="0">
+                          <a:schemeClr val="dk1"/>
+                        </a:fillRef>
+                        <a:effectRef idx="1">
+                          <a:schemeClr val="dk1"/>
+                        </a:effectRef>
+                        <a:fontRef idx="minor">
+                          <a:schemeClr val="tx1"/>
+                        </a:fontRef>
+                      </wps:style>
+                      <wps:bodyPr/>
+                    </wps:wsp>
+                  </a:graphicData>
+                </a:graphic>
+                <wp14:sizeRelH relativeFrom="margin">
+                  <wp14:pctWidth>0</wp14:pctWidth>
+                </wp14:sizeRelH>
+                <wp14:sizeRelV relativeFrom="margin">
+                  <wp14:pctHeight>0</wp14:pctHeight>
+                </wp14:sizeRelV>
+              </wp:anchor>
+            </w:drawing>
+          </mc:Choice>
+          <mc:Fallback>
+            <w:pict>
+              <v:line w14:anchorId="54305F50" id="Straight Connector 20" o:spid="_x0000_s1026" style="position:absolute;z-index:251686912;visibility:visible;mso-wrap-style:square;mso-width-percent:0;mso-height-percent:0;mso-wrap-distance-left:9pt;mso-wrap-distance-top:0;mso-wrap-distance-right:9pt;mso-wrap-distance-bottom:0;mso-position-horizontal:absolute;mso-position-horizontal-relative:text;mso-position-vertical:absolute;mso-position-vertical-relative:text;mso-width-percent:0;mso-height-percent:0;mso-width-relative:margin;mso-height-relative:margin" from="500.25pt,11.7pt" to="522.75pt,38.7pt" o:gfxdata="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" strokecolor="black [3200]" strokeweight="2pt">
+                <v:shadow on="t" color="black" opacity="24903f" origin=",.5" offset="0,.55556mm"/>
+              </v:line>
+            </w:pict>
+          </mc:Fallback>
+        </mc:AlternateContent>
+      </w:r>
+      <w:r>
+        <w:rPr>
+          <w:rFonts w:ascii="Times New Roman" w:hAnsi="Times New Roman" w:cs="Times New Roman"/>
+          <w:noProof/>
+          <w:sz w:val="24"/>
+          <w:szCs w:val="24"/>
+        </w:rPr>
+        <mc:AlternateContent>
+          <mc:Choice Requires="wps">
+            <w:drawing>
+              <wp:anchor distT="0" distB="0" distL="114300" distR="114300" simplePos="0" relativeHeight="251684864" behindDoc="0" locked="0" layoutInCell="1" allowOverlap="1" wp14:anchorId="34716E26" wp14:editId="0FB64C93">
+                <wp:simplePos x="0" y="0"/>
+                <wp:positionH relativeFrom="column">
+                  <wp:posOffset>6057900</wp:posOffset>
+                </wp:positionH>
+                <wp:positionV relativeFrom="paragraph">
+                  <wp:posOffset>148590</wp:posOffset>
+                </wp:positionV>
+                <wp:extent cx="295275" cy="295275"/>
+                <wp:effectExtent l="57150" t="19050" r="66675" b="85725"/>
+                <wp:wrapNone/>
+                <wp:docPr id="19" name="Straight Connector 19"/>
+                <wp:cNvGraphicFramePr/>
+                <a:graphic xmlns:a="http://schemas.openxmlformats.org/drawingml/2006/main">
+                  <a:graphicData uri="http://schemas.microsoft.com/office/word/2010/wordprocessingShape">
+                    <wps:wsp>
+                      <wps:cNvCnPr/>
+                      <wps:spPr>
+                        <a:xfrm flipH="1">
+                          <a:off x="0" y="0"/>
+                          <a:ext cx="295275" cy="295275"/>
+                        </a:xfrm>
+                        <a:prstGeom prst="line">
+                          <a:avLst/>
+                        </a:prstGeom>
+                      </wps:spPr>
+                      <wps:style>
+                        <a:lnRef idx="2">
+                          <a:schemeClr val="dk1"/>
+                        </a:lnRef>
+                        <a:fillRef idx="0">
+                          <a:schemeClr val="dk1"/>
+                        </a:fillRef>
+                        <a:effectRef idx="1">
+                          <a:schemeClr val="dk1"/>
+                        </a:effectRef>
+                        <a:fontRef idx="minor">
+                          <a:schemeClr val="tx1"/>
+                        </a:fontRef>
+                      </wps:style>
+                      <wps:bodyPr/>
+                    </wps:wsp>
+                  </a:graphicData>
+                </a:graphic>
+              </wp:anchor>
+            </w:drawing>
+          </mc:Choice>
+          <mc:Fallback>
+            <w:pict>
+              <v:line w14:anchorId="65E87750" id="Straight Connector 19" o:spid="_x0000_s1026" style="position:absolute;flip:x;z-index:251684864;visibility:visible;mso-wrap-style:square;mso-wrap-distance-left:9pt;mso-wrap-distance-top:0;mso-wrap-distance-right:9pt;mso-wrap-distance-bottom:0;mso-position-horizontal:absolute;mso-position-horizontal-relative:text;mso-position-vertical:absolute;mso-position-vertical-relative:text" from="477pt,11.7pt" to="500.25pt,34.95pt" o:gfxdata="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" strokecolor="black [3200]" strokeweight="2pt">
+                <v:shadow on="t" color="black" opacity="24903f" origin=",.5" offset="0,.55556mm"/>
+              </v:line>
+            </w:pict>
+          </mc:Fallback>
+        </mc:AlternateContent>
+      </w:r>
+    </w:p>
+    <w:p>
+      <w:pPr>
+        <w:pStyle w:val="NoSpacing"/>
+        <w:jc w:val="both"/>
+        <w:rPr>
+          <w:rFonts w:ascii="Times New Roman" w:hAnsi="Times New Roman" w:cs="Times New Roman"/>
+          <w:sz w:val="24"/>
+          <w:szCs w:val="24"/>
+          <w:lang w:val="en-IN" w:eastAsia="en-IN"/>
+        </w:rPr>
+      </w:pPr>
+      <w:r>
+        <w:rPr>
+          <w:noProof/>
+        </w:rPr>
+        <mc:AlternateContent>
+          <mc:Choice Requires="wps">
+            <w:drawing>
+              <wp:anchor distT="0" distB="0" distL="114300" distR="114300" simplePos="0" relativeHeight="251697152" behindDoc="0" locked="0" layoutInCell="1" allowOverlap="1" wp14:anchorId="04F9368E" wp14:editId="07247496">
+                <wp:simplePos x="0" y="0"/>
+                <wp:positionH relativeFrom="column">
+                  <wp:posOffset>-552450</wp:posOffset>
+                </wp:positionH>
+                <wp:positionV relativeFrom="paragraph">
+                  <wp:posOffset>203200</wp:posOffset>
+                </wp:positionV>
+                <wp:extent cx="1828800" cy="1828800"/>
+                <wp:effectExtent l="0" t="0" r="0" b="0"/>
+                <wp:wrapNone/>
+                <wp:docPr id="29" name="Text Box 29"/>
+                <wp:cNvGraphicFramePr/>
+                <a:graphic xmlns:a="http://schemas.openxmlformats.org/drawingml/2006/main">
+                  <a:graphicData uri="http://schemas.microsoft.com/office/word/2010/wordprocessingShape">
+                    <wps:wsp>
+                      <wps:cNvSpPr txBox="1"/>
+                      <wps:spPr>
+                        <a:xfrm>
+                          <a:off x="0" y="0"/>
+                          <a:ext cx="1828800" cy="1828800"/>
+                        </a:xfrm>
+                        <a:prstGeom prst="rect">
+                          <a:avLst/>
+                        </a:prstGeom>
+                        <a:noFill/>
+                        <a:ln>
+                          <a:noFill/>
+                        </a:ln>
+                      </wps:spPr>
+                      <wps:txbx>
+                        <w:txbxContent>
+                          <w:p>
+                            <w:pPr>
+                              <w:pStyle w:val="NoSpacing"/>
+                              <w:jc w:val="center"/>
+                              <w:rPr>
+                                <w:rFonts w:ascii="Times New Roman" w:hAnsi="Times New Roman" w:cs="Times New Roman"/>
+                                <w:color w:val="000000" w:themeColor="text1"/>
+                                <w:sz w:val="32"/>
+                                <w:szCs w:val="32"/>
+                                <w14:shadow w14:blurRad="38100" w14:dist="19050" w14:dir="2700000" w14:sx="100000" w14:sy="100000" w14:kx="0" w14:ky="0" w14:algn="tl">
+                                  <w14:schemeClr w14:val="dk1">
+                                    <w14:alpha w14:val="60000"/>
+                                  </w14:schemeClr>
+                                </w14:shadow>
+                                <w14:textOutline w14:w="0" w14:cap="flat" w14:cmpd="sng" w14:algn="ctr">
+                                  <w14:noFill/>
+                                  <w14:prstDash w14:val="solid"/>
+                                  <w14:round/>
+                                </w14:textOutline>
+                              </w:rPr>
+                            </w:pPr>
+                            <w:r>
+                              <w:rPr>
+                                <w:rFonts w:ascii="Times New Roman" w:hAnsi="Times New Roman" w:cs="Times New Roman"/>
+                                <w:color w:val="000000" w:themeColor="text1"/>
+                                <w:sz w:val="32"/>
+                                <w:szCs w:val="32"/>
+                                <w14:shadow w14:blurRad="38100" w14:dist="19050" w14:dir="2700000" w14:sx="100000" w14:sy="100000" w14:kx="0" w14:ky="0" w14:algn="tl">
+                                  <w14:schemeClr w14:val="dk1">
+                                    <w14:alpha w14:val="60000"/>
+                                  </w14:schemeClr>
+                                </w14:shadow>
+                                <w14:textOutline w14:w="0" w14:cap="flat" w14:cmpd="sng" w14:algn="ctr">
+                                  <w14:noFill/>
+                                  <w14:prstDash w14:val="solid"/>
+                                  <w14:round/>
+                                </w14:textOutline>
+                              </w:rPr>
+                              <w:t>Actor 1</w:t>
+                            </w:r>
+                          </w:p>
+                          <w:p>
+                            <w:pPr>
+                              <w:pStyle w:val="NoSpacing"/>
+                              <w:jc w:val="center"/>
+                              <w:rPr>
+                                <w:rFonts w:ascii="Times New Roman" w:hAnsi="Times New Roman" w:cs="Times New Roman"/>
+                                <w:color w:val="000000" w:themeColor="text1"/>
+                                <w:sz w:val="32"/>
+                                <w:szCs w:val="32"/>
+                                <w14:shadow w14:blurRad="38100" w14:dist="19050" w14:dir="2700000" w14:sx="100000" w14:sy="100000" w14:kx="0" w14:ky="0" w14:algn="tl">
+                                  <w14:schemeClr w14:val="dk1">
+                                    <w14:alpha w14:val="60000"/>
+                                  </w14:schemeClr>
+                                </w14:shadow>
+                                <w14:textOutline w14:w="0" w14:cap="flat" w14:cmpd="sng" w14:algn="ctr">
+                                  <w14:noFill/>
+                                  <w14:prstDash w14:val="solid"/>
+                                  <w14:round/>
+                                </w14:textOutline>
+                              </w:rPr>
+                            </w:pPr>
+                            <w:r>
+                              <w:rPr>
+                                <w:rFonts w:ascii="Times New Roman" w:hAnsi="Times New Roman" w:cs="Times New Roman"/>
+                                <w:color w:val="000000" w:themeColor="text1"/>
+                                <w:sz w:val="32"/>
+                                <w:szCs w:val="32"/>
+                                <w14:shadow w14:blurRad="38100" w14:dist="19050" w14:dir="2700000" w14:sx="100000" w14:sy="100000" w14:kx="0" w14:ky="0" w14:algn="tl">
+                                  <w14:schemeClr w14:val="dk1">
+                                    <w14:alpha w14:val="60000"/>
+                                  </w14:schemeClr>
+                                </w14:shadow>
+                                <w14:textOutline w14:w="0" w14:cap="flat" w14:cmpd="sng" w14:algn="ctr">
+                                  <w14:noFill/>
+                                  <w14:prstDash w14:val="solid"/>
+                                  <w14:round/>
+                                </w14:textOutline>
+                              </w:rPr>
+                              <w:t>(Mom)</w:t>
+                            </w:r>
+                          </w:p>
+                          <w:p>
+                            <w:pPr>
+                              <w:rPr>
+                                <w:sz w:val="32"/>
+                                <w:szCs w:val="32"/>
+                              </w:rPr>
+                            </w:pPr>
+                          </w:p>
+                          <w:p/>
+                        </w:txbxContent>
+                      </wps:txbx>
+                      <wps:bodyPr rot="0" spcFirstLastPara="0" vertOverflow="overflow" horzOverflow="overflow" vert="horz" wrap="none" lIns="91440" tIns="45720" rIns="91440" bIns="45720" numCol="1" spcCol="0" rtlCol="0" fromWordArt="0" anchor="t" anchorCtr="0" forceAA="0" compatLnSpc="1">
+                        <a:prstTxWarp prst="textNoShape">
+                          <a:avLst/>
+                        </a:prstTxWarp>
+                        <a:spAutoFit/>
+                      </wps:bodyPr>
+                    </wps:wsp>
+                  </a:graphicData>
+                </a:graphic>
+              </wp:anchor>
+            </w:drawing>
+          </mc:Choice>
+          <mc:Fallback>
+            <w:pict>
+              <v:shapetype w14:anchorId="04F9368E" id="_x0000_t202" coordsize="21600,21600" o:spt="202" path="m,l,21600r21600,l21600,xe">
+                <v:stroke joinstyle="miter"/>
+                <v:path gradientshapeok="t" o:connecttype="rect"/>
+              </v:shapetype>
+              <v:shape id="Text Box 29" o:spid="_x0000_s1030" type="#_x0000_t202" style="position:absolute;left:0;text-align:left;margin-left:-43.5pt;margin-top:16pt;width:2in;height:2in;z-index:251697152;visibility:visible;mso-wrap-style:none;mso-wrap-distance-left:9pt;mso-wrap-distance-top:0;mso-wrap-distance-right:9pt;mso-wrap-distance-bottom:0;mso-position-horizontal:absolute;mso-position-horizontal-relative:text;mso-position-vertical:absolute;mso-position-vertical-relative:text;v-text-anchor:top" o:gfxdata="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" filled="f" stroked="f">
+                <v:fill o:detectmouseclick="t"/>
+                <v:textbox style="mso-fit-shape-to-text:t">
+                  <w:txbxContent>
+                    <w:p>
+                      <w:pPr>
+                        <w:pStyle w:val="NoSpacing"/>
+                        <w:jc w:val="center"/>
+                        <w:rPr>
+                          <w:rFonts w:ascii="Times New Roman" w:hAnsi="Times New Roman" w:cs="Times New Roman"/>
+                          <w:color w:val="000000" w:themeColor="text1"/>
+                          <w:sz w:val="32"/>
+                          <w:szCs w:val="32"/>
+                          <w14:shadow w14:blurRad="38100" w14:dist="19050" w14:dir="2700000" w14:sx="100000" w14:sy="100000" w14:kx="0" w14:ky="0" w14:algn="tl">
+                            <w14:schemeClr w14:val="dk1">
+                              <w14:alpha w14:val="60000"/>
+                            </w14:schemeClr>
+                          </w14:shadow>
+                          <w14:textOutline w14:w="0" w14:cap="flat" w14:cmpd="sng" w14:algn="ctr">
+                            <w14:noFill/>
+                            <w14:prstDash w14:val="solid"/>
+                            <w14:round/>
+                          </w14:textOutline>
+                        </w:rPr>
+                      </w:pPr>
+                      <w:r>
+                        <w:rPr>
+                          <w:rFonts w:ascii="Times New Roman" w:hAnsi="Times New Roman" w:cs="Times New Roman"/>
+                          <w:color w:val="000000" w:themeColor="text1"/>
+                          <w:sz w:val="32"/>
+                          <w:szCs w:val="32"/>
+                          <w14:shadow w14:blurRad="38100" w14:dist="19050" w14:dir="2700000" w14:sx="100000" w14:sy="100000" w14:kx="0" w14:ky="0" w14:algn="tl">
+                            <w14:schemeClr w14:val="dk1">
+                              <w14:alpha w14:val="60000"/>
+                            </w14:schemeClr>
+                          </w14:shadow>
+                          <w14:textOutline w14:w="0" w14:cap="flat" w14:cmpd="sng" w14:algn="ctr">
+                            <w14:noFill/>
+                            <w14:prstDash w14:val="solid"/>
+                            <w14:round/>
+                          </w14:textOutline>
+                        </w:rPr>
+                        <w:t>Actor 1</w:t>
+                      </w:r>
+                    </w:p>
+                    <w:p>
+                      <w:pPr>
+                        <w:pStyle w:val="NoSpacing"/>
+                        <w:jc w:val="center"/>
+                        <w:rPr>
+                          <w:rFonts w:ascii="Times New Roman" w:hAnsi="Times New Roman" w:cs="Times New Roman"/>
+                          <w:color w:val="000000" w:themeColor="text1"/>
+                          <w:sz w:val="32"/>
+                          <w:szCs w:val="32"/>
+                          <w14:shadow w14:blurRad="38100" w14:dist="19050" w14:dir="2700000" w14:sx="100000" w14:sy="100000" w14:kx="0" w14:ky="0" w14:algn="tl">
+                            <w14:schemeClr w14:val="dk1">
+                              <w14:alpha w14:val="60000"/>
+                            </w14:schemeClr>
+                          </w14:shadow>
+                          <w14:textOutline w14:w="0" w14:cap="flat" w14:cmpd="sng" w14:algn="ctr">
+                            <w14:noFill/>
+                            <w14:prstDash w14:val="solid"/>
+                            <w14:round/>
+                          </w14:textOutline>
+                        </w:rPr>
+                      </w:pPr>
+                      <w:r>
+                        <w:rPr>
+                          <w:rFonts w:ascii="Times New Roman" w:hAnsi="Times New Roman" w:cs="Times New Roman"/>
+                          <w:color w:val="000000" w:themeColor="text1"/>
+                          <w:sz w:val="32"/>
+                          <w:szCs w:val="32"/>
+                          <w14:shadow w14:blurRad="38100" w14:dist="19050" w14:dir="2700000" w14:sx="100000" w14:sy="100000" w14:kx="0" w14:ky="0" w14:algn="tl">
+                            <w14:schemeClr w14:val="dk1">
+                              <w14:alpha w14:val="60000"/>
+                            </w14:schemeClr>
+                          </w14:shadow>
+                          <w14:textOutline w14:w="0" w14:cap="flat" w14:cmpd="sng" w14:algn="ctr">
+                            <w14:noFill/>
+                            <w14:prstDash w14:val="solid"/>
+                            <w14:round/>
+                          </w14:textOutline>
+                        </w:rPr>
+                        <w:t>(Mom)</w:t>
+                      </w:r>
+                    </w:p>
+                    <w:p>
+                      <w:pPr>
+                        <w:rPr>
+                          <w:sz w:val="32"/>
+                          <w:szCs w:val="32"/>
+                        </w:rPr>
+                      </w:pPr>
+                    </w:p>
+                    <w:p/>
+                  </w:txbxContent>
+                </v:textbox>
+              </v:shape>
+            </w:pict>
+          </mc:Fallback>
+        </mc:AlternateContent>
+      </w:r>
+      <w:r>
+        <w:rPr>
+          <w:rFonts w:ascii="Times New Roman" w:hAnsi="Times New Roman" w:cs="Times New Roman"/>
+          <w:sz w:val="24"/>
+          <w:szCs w:val="24"/>
+          <w:lang w:val="en-IN" w:eastAsia="en-IN"/>
+        </w:rPr>
+        <w:t xml:space="preserve">                                                                                                                                                                   </w:t>
+      </w:r>
+    </w:p>
+    <w:p>
+      <w:pPr>
+        <w:pStyle w:val="NoSpacing"/>
+        <w:jc w:val="both"/>
+        <w:rPr>
+          <w:rFonts w:ascii="Times New Roman" w:hAnsi="Times New Roman" w:cs="Times New Roman"/>
+          <w:sz w:val="24"/>
+          <w:szCs w:val="24"/>
+          <w:lang w:val="en-IN" w:eastAsia="en-IN"/>
+        </w:rPr>
+      </w:pPr>
+    </w:p>
+    <w:p>
+      <w:pPr>
+        <w:pStyle w:val="NoSpacing"/>
+        <w:jc w:val="both"/>
+        <w:rPr>
+          <w:rFonts w:ascii="Times New Roman" w:hAnsi="Times New Roman" w:cs="Times New Roman"/>
+          <w:sz w:val="24"/>
+          <w:szCs w:val="24"/>
+          <w:lang w:val="en-IN" w:eastAsia="en-IN"/>
+        </w:rPr>
+      </w:pPr>
+      <w:r>
+        <w:rPr>
+          <w:noProof/>
+        </w:rPr>
+        <mc:AlternateContent>
+          <mc:Choice Requires="wps">
+            <w:drawing>
+              <wp:anchor distT="0" distB="0" distL="114300" distR="114300" simplePos="0" relativeHeight="251699200" behindDoc="0" locked="0" layoutInCell="1" allowOverlap="1" wp14:anchorId="5C33FEAF" wp14:editId="6F6AC4C6">
+                <wp:simplePos x="0" y="0"/>
+                <wp:positionH relativeFrom="column">
+                  <wp:posOffset>5962650</wp:posOffset>
+                </wp:positionH>
+                <wp:positionV relativeFrom="paragraph">
+                  <wp:posOffset>73660</wp:posOffset>
+                </wp:positionV>
+                <wp:extent cx="1828800" cy="1828800"/>
+                <wp:effectExtent l="0" t="0" r="0" b="0"/>
+                <wp:wrapNone/>
+                <wp:docPr id="30" name="Text Box 30"/>
+                <wp:cNvGraphicFramePr/>
+                <a:graphic xmlns:a="http://schemas.openxmlformats.org/drawingml/2006/main">
+                  <a:graphicData uri="http://schemas.microsoft.com/office/word/2010/wordprocessingShape">
+                    <wps:wsp>
+                      <wps:cNvSpPr txBox="1"/>
+                      <wps:spPr>
+                        <a:xfrm>
+                          <a:off x="0" y="0"/>
+                          <a:ext cx="1828800" cy="1828800"/>
+                        </a:xfrm>
+                        <a:prstGeom prst="rect">
+                          <a:avLst/>
+                        </a:prstGeom>
+                        <a:noFill/>
+                        <a:ln>
+                          <a:noFill/>
+                        </a:ln>
+                      </wps:spPr>
+                      <wps:txbx>
+                        <w:txbxContent>
+                          <w:p>
+                            <w:pPr>
+                              <w:pStyle w:val="NoSpacing"/>
+                              <w:jc w:val="center"/>
+                              <w:rPr>
+                                <w:rFonts w:ascii="Times New Roman" w:hAnsi="Times New Roman" w:cs="Times New Roman"/>
+                                <w:color w:val="000000" w:themeColor="text1"/>
+                                <w:sz w:val="32"/>
+                                <w:szCs w:val="32"/>
+                                <w14:shadow w14:blurRad="38100" w14:dist="19050" w14:dir="2700000" w14:sx="100000" w14:sy="100000" w14:kx="0" w14:ky="0" w14:algn="tl">
+                                  <w14:schemeClr w14:val="dk1">
+                                    <w14:alpha w14:val="60000"/>
+                                  </w14:schemeClr>
+                                </w14:shadow>
+                                <w14:textOutline w14:w="0" w14:cap="flat" w14:cmpd="sng" w14:algn="ctr">
+                                  <w14:noFill/>
+                                  <w14:prstDash w14:val="solid"/>
+                                  <w14:round/>
+                                </w14:textOutline>
+                              </w:rPr>
+                            </w:pPr>
+                            <w:r>
+                              <w:rPr>
+                                <w:rFonts w:ascii="Times New Roman" w:hAnsi="Times New Roman" w:cs="Times New Roman"/>
+                                <w:color w:val="000000" w:themeColor="text1"/>
+                                <w:sz w:val="32"/>
+                                <w:szCs w:val="32"/>
+                                <w14:shadow w14:blurRad="38100" w14:dist="19050" w14:dir="2700000" w14:sx="100000" w14:sy="100000" w14:kx="0" w14:ky="0" w14:algn="tl">
+                                  <w14:schemeClr w14:val="dk1">
+                                    <w14:alpha w14:val="60000"/>
+                                  </w14:schemeClr>
+                                </w14:shadow>
+                                <w14:textOutline w14:w="0" w14:cap="flat" w14:cmpd="sng" w14:algn="ctr">
+                                  <w14:noFill/>
+                                  <w14:prstDash w14:val="solid"/>
+                                  <w14:round/>
+                                </w14:textOutline>
+                              </w:rPr>
+                              <w:t xml:space="preserve">Actor </w:t>
+                            </w:r>
+                            <w:r>
+                              <w:rPr>
+                                <w:rFonts w:ascii="Times New Roman" w:hAnsi="Times New Roman" w:cs="Times New Roman"/>
+                                <w:color w:val="000000" w:themeColor="text1"/>
+                                <w:sz w:val="32"/>
+                                <w:szCs w:val="32"/>
+                                <w14:shadow w14:blurRad="38100" w14:dist="19050" w14:dir="2700000" w14:sx="100000" w14:sy="100000" w14:kx="0" w14:ky="0" w14:algn="tl">
+                                  <w14:schemeClr w14:val="dk1">
+                                    <w14:alpha w14:val="60000"/>
+                                  </w14:schemeClr>
+                                </w14:shadow>
+                                <w14:textOutline w14:w="0" w14:cap="flat" w14:cmpd="sng" w14:algn="ctr">
+                                  <w14:noFill/>
+                                  <w14:prstDash w14:val="solid"/>
+                                  <w14:round/>
+                                </w14:textOutline>
+                              </w:rPr>
+                              <w:t>2</w:t>
+                            </w:r>
+                          </w:p>
+                          <w:p>
+                            <w:pPr>
+                              <w:pStyle w:val="NoSpacing"/>
+                              <w:jc w:val="center"/>
+                              <w:rPr>
+                                <w:rFonts w:ascii="Times New Roman" w:hAnsi="Times New Roman" w:cs="Times New Roman"/>
+                                <w:color w:val="000000" w:themeColor="text1"/>
+                                <w:sz w:val="32"/>
+                                <w:szCs w:val="32"/>
+                                <w14:shadow w14:blurRad="38100" w14:dist="19050" w14:dir="2700000" w14:sx="100000" w14:sy="100000" w14:kx="0" w14:ky="0" w14:algn="tl">
+                                  <w14:schemeClr w14:val="dk1">
+                                    <w14:alpha w14:val="60000"/>
+                                  </w14:schemeClr>
+                                </w14:shadow>
+                                <w14:textOutline w14:w="0" w14:cap="flat" w14:cmpd="sng" w14:algn="ctr">
+                                  <w14:noFill/>
+                                  <w14:prstDash w14:val="solid"/>
+                                  <w14:round/>
+                                </w14:textOutline>
+                              </w:rPr>
+                            </w:pPr>
+                            <w:r>
+                              <w:rPr>
+                                <w:rFonts w:ascii="Times New Roman" w:hAnsi="Times New Roman" w:cs="Times New Roman"/>
+                                <w:color w:val="000000" w:themeColor="text1"/>
+                                <w:sz w:val="32"/>
+                                <w:szCs w:val="32"/>
+                                <w14:shadow w14:blurRad="38100" w14:dist="19050" w14:dir="2700000" w14:sx="100000" w14:sy="100000" w14:kx="0" w14:ky="0" w14:algn="tl">
+                                  <w14:schemeClr w14:val="dk1">
+                                    <w14:alpha w14:val="60000"/>
+                                  </w14:schemeClr>
+                                </w14:shadow>
+                                <w14:textOutline w14:w="0" w14:cap="flat" w14:cmpd="sng" w14:algn="ctr">
+                                  <w14:noFill/>
+                                  <w14:prstDash w14:val="solid"/>
+                                  <w14:round/>
+                                </w14:textOutline>
+                              </w:rPr>
+                              <w:t>(M</w:t>
+                            </w:r>
+                            <w:r>
+                              <w:rPr>
+                                <w:rFonts w:ascii="Times New Roman" w:hAnsi="Times New Roman" w:cs="Times New Roman"/>
+                                <w:color w:val="000000" w:themeColor="text1"/>
+                                <w:sz w:val="32"/>
+                                <w:szCs w:val="32"/>
+                                <w14:shadow w14:blurRad="38100" w14:dist="19050" w14:dir="2700000" w14:sx="100000" w14:sy="100000" w14:kx="0" w14:ky="0" w14:algn="tl">
+                                  <w14:schemeClr w14:val="dk1">
+                                    <w14:alpha w14:val="60000"/>
+                                  </w14:schemeClr>
+                                </w14:shadow>
+                                <w14:textOutline w14:w="0" w14:cap="flat" w14:cmpd="sng" w14:algn="ctr">
+                                  <w14:noFill/>
+                                  <w14:prstDash w14:val="solid"/>
+                                  <w14:round/>
+                                </w14:textOutline>
+                              </w:rPr>
+                              <w:t>e</w:t>
+                            </w:r>
+                            <w:r>
+                              <w:rPr>
+                                <w:rFonts w:ascii="Times New Roman" w:hAnsi="Times New Roman" w:cs="Times New Roman"/>
+                                <w:color w:val="000000" w:themeColor="text1"/>
+                                <w:sz w:val="32"/>
+                                <w:szCs w:val="32"/>
+                                <w14:shadow w14:blurRad="38100" w14:dist="19050" w14:dir="2700000" w14:sx="100000" w14:sy="100000" w14:kx="0" w14:ky="0" w14:algn="tl">
+                                  <w14:schemeClr w14:val="dk1">
+                                    <w14:alpha w14:val="60000"/>
+                                  </w14:schemeClr>
+                                </w14:shadow>
+                                <w14:textOutline w14:w="0" w14:cap="flat" w14:cmpd="sng" w14:algn="ctr">
+                                  <w14:noFill/>
+                                  <w14:prstDash w14:val="solid"/>
+                                  <w14:round/>
+                                </w14:textOutline>
+                              </w:rPr>
+                              <w:t>)</w:t>
+                            </w:r>
+                          </w:p>
+                          <w:p>
+                            <w:pPr>
+                              <w:rPr>
+                                <w:sz w:val="32"/>
+                                <w:szCs w:val="32"/>
+                              </w:rPr>
+                            </w:pPr>
+                          </w:p>
+                          <w:p/>
+                        </w:txbxContent>
+                      </wps:txbx>
+                      <wps:bodyPr rot="0" spcFirstLastPara="0" vertOverflow="overflow" horzOverflow="overflow" vert="horz" wrap="none" lIns="91440" tIns="45720" rIns="91440" bIns="45720" numCol="1" spcCol="0" rtlCol="0" fromWordArt="0" anchor="t" anchorCtr="0" forceAA="0" compatLnSpc="1">
+                        <a:prstTxWarp prst="textNoShape">
+                          <a:avLst/>
+                        </a:prstTxWarp>
+                        <a:spAutoFit/>
+                      </wps:bodyPr>
+                    </wps:wsp>
+                  </a:graphicData>
+                </a:graphic>
+              </wp:anchor>
+            </w:drawing>
+          </mc:Choice>
+          <mc:Fallback>
+            <w:pict>
+              <v:shape w14:anchorId="5C33FEAF" id="Text Box 30" o:spid="_x0000_s1031" type="#_x0000_t202" style="position:absolute;left:0;text-align:left;margin-left:469.5pt;margin-top:5.8pt;width:2in;height:2in;z-index:251699200;visibility:visible;mso-wrap-style:none;mso-wrap-distance-left:9pt;mso-wrap-distance-top:0;mso-wrap-distance-right:9pt;mso-wrap-distance-bottom:0;mso-position-horizontal:absolute;mso-position-horizontal-relative:text;mso-position-vertical:absolute;mso-position-vertical-relative:text;v-text-anchor:top" o:gfxdata="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" filled="f" stroked="f">
+                <v:fill o:detectmouseclick="t"/>
+                <v:textbox style="mso-fit-shape-to-text:t">
+                  <w:txbxContent>
+                    <w:p>
+                      <w:pPr>
+                        <w:pStyle w:val="NoSpacing"/>
+                        <w:jc w:val="center"/>
+                        <w:rPr>
+                          <w:rFonts w:ascii="Times New Roman" w:hAnsi="Times New Roman" w:cs="Times New Roman"/>
+                          <w:color w:val="000000" w:themeColor="text1"/>
+                          <w:sz w:val="32"/>
+                          <w:szCs w:val="32"/>
+                          <w14:shadow w14:blurRad="38100" w14:dist="19050" w14:dir="2700000" w14:sx="100000" w14:sy="100000" w14:kx="0" w14:ky="0" w14:algn="tl">
+                            <w14:schemeClr w14:val="dk1">
+                              <w14:alpha w14:val="60000"/>
+                            </w14:schemeClr>
+                          </w14:shadow>
+                          <w14:textOutline w14:w="0" w14:cap="flat" w14:cmpd="sng" w14:algn="ctr">
+                            <w14:noFill/>
+                            <w14:prstDash w14:val="solid"/>
+                            <w14:round/>
+                          </w14:textOutline>
+                        </w:rPr>
+                      </w:pPr>
+                      <w:r>
+                        <w:rPr>
+                          <w:rFonts w:ascii="Times New Roman" w:hAnsi="Times New Roman" w:cs="Times New Roman"/>
+                          <w:color w:val="000000" w:themeColor="text1"/>
+                          <w:sz w:val="32"/>
+                          <w:szCs w:val="32"/>
+                          <w14:shadow w14:blurRad="38100" w14:dist="19050" w14:dir="2700000" w14:sx="100000" w14:sy="100000" w14:kx="0" w14:ky="0" w14:algn="tl">
+                            <w14:schemeClr w14:val="dk1">
+                              <w14:alpha w14:val="60000"/>
+                            </w14:schemeClr>
+                          </w14:shadow>
+                          <w14:textOutline w14:w="0" w14:cap="flat" w14:cmpd="sng" w14:algn="ctr">
+                            <w14:noFill/>
+                            <w14:prstDash w14:val="solid"/>
+                            <w14:round/>
+                          </w14:textOutline>
+                        </w:rPr>
+                        <w:t xml:space="preserve">Actor </w:t>
+                      </w:r>
+                      <w:r>
+                        <w:rPr>
+                          <w:rFonts w:ascii="Times New Roman" w:hAnsi="Times New Roman" w:cs="Times New Roman"/>
+                          <w:color w:val="000000" w:themeColor="text1"/>
+                          <w:sz w:val="32"/>
+                          <w:szCs w:val="32"/>
+                          <w14:shadow w14:blurRad="38100" w14:dist="19050" w14:dir="2700000" w14:sx="100000" w14:sy="100000" w14:kx="0" w14:ky="0" w14:algn="tl">
+                            <w14:schemeClr w14:val="dk1">
+                              <w14:alpha w14:val="60000"/>
+                            </w14:schemeClr>
+                          </w14:shadow>
+                          <w14:textOutline w14:w="0" w14:cap="flat" w14:cmpd="sng" w14:algn="ctr">
+                            <w14:noFill/>
+                            <w14:prstDash w14:val="solid"/>
+                            <w14:round/>
+                          </w14:textOutline>
+                        </w:rPr>
+                        <w:t>2</w:t>
+                      </w:r>
+                    </w:p>
+                    <w:p>
+                      <w:pPr>
+                        <w:pStyle w:val="NoSpacing"/>
+                        <w:jc w:val="center"/>
+                        <w:rPr>
+                          <w:rFonts w:ascii="Times New Roman" w:hAnsi="Times New Roman" w:cs="Times New Roman"/>
+                          <w:color w:val="000000" w:themeColor="text1"/>
+                          <w:sz w:val="32"/>
+                          <w:szCs w:val="32"/>
+                          <w14:shadow w14:blurRad="38100" w14:dist="19050" w14:dir="2700000" w14:sx="100000" w14:sy="100000" w14:kx="0" w14:ky="0" w14:algn="tl">
+                            <w14:schemeClr w14:val="dk1">
+                              <w14:alpha w14:val="60000"/>
+                            </w14:schemeClr>
+                          </w14:shadow>
+                          <w14:textOutline w14:w="0" w14:cap="flat" w14:cmpd="sng" w14:algn="ctr">
+                            <w14:noFill/>
+                            <w14:prstDash w14:val="solid"/>
+                            <w14:round/>
+                          </w14:textOutline>
+                        </w:rPr>
+                      </w:pPr>
+                      <w:r>
+                        <w:rPr>
+                          <w:rFonts w:ascii="Times New Roman" w:hAnsi="Times New Roman" w:cs="Times New Roman"/>
+                          <w:color w:val="000000" w:themeColor="text1"/>
+                          <w:sz w:val="32"/>
+                          <w:szCs w:val="32"/>
+                          <w14:shadow w14:blurRad="38100" w14:dist="19050" w14:dir="2700000" w14:sx="100000" w14:sy="100000" w14:kx="0" w14:ky="0" w14:algn="tl">
+                            <w14:schemeClr w14:val="dk1">
+                              <w14:alpha w14:val="60000"/>
+                            </w14:schemeClr>
+                          </w14:shadow>
+                          <w14:textOutline w14:w="0" w14:cap="flat" w14:cmpd="sng" w14:algn="ctr">
+                            <w14:noFill/>
+                            <w14:prstDash w14:val="solid"/>
+                            <w14:round/>
+                          </w14:textOutline>
+                        </w:rPr>
+                        <w:t>(M</w:t>
+                      </w:r>
+                      <w:r>
+                        <w:rPr>
+                          <w:rFonts w:ascii="Times New Roman" w:hAnsi="Times New Roman" w:cs="Times New Roman"/>
+                          <w:color w:val="000000" w:themeColor="text1"/>
+                          <w:sz w:val="32"/>
+                          <w:szCs w:val="32"/>
+                          <w14:shadow w14:blurRad="38100" w14:dist="19050" w14:dir="2700000" w14:sx="100000" w14:sy="100000" w14:kx="0" w14:ky="0" w14:algn="tl">
+                            <w14:schemeClr w14:val="dk1">
+                              <w14:alpha w14:val="60000"/>
+                            </w14:schemeClr>
+                          </w14:shadow>
+                          <w14:textOutline w14:w="0" w14:cap="flat" w14:cmpd="sng" w14:algn="ctr">
+                            <w14:noFill/>
+                            <w14:prstDash w14:val="solid"/>
+                            <w14:round/>
+                          </w14:textOutline>
+                        </w:rPr>
+                        <w:t>e</w:t>
+                      </w:r>
+                      <w:r>
+                        <w:rPr>
+                          <w:rFonts w:ascii="Times New Roman" w:hAnsi="Times New Roman" w:cs="Times New Roman"/>
+                          <w:color w:val="000000" w:themeColor="text1"/>
+                          <w:sz w:val="32"/>
+                          <w:szCs w:val="32"/>
+                          <w14:shadow w14:blurRad="38100" w14:dist="19050" w14:dir="2700000" w14:sx="100000" w14:sy="100000" w14:kx="0" w14:ky="0" w14:algn="tl">
+                            <w14:schemeClr w14:val="dk1">
+                              <w14:alpha w14:val="60000"/>
+                            </w14:schemeClr>
+                          </w14:shadow>
+                          <w14:textOutline w14:w="0" w14:cap="flat" w14:cmpd="sng" w14:algn="ctr">
+                            <w14:noFill/>
+                            <w14:prstDash w14:val="solid"/>
+                            <w14:round/>
+                          </w14:textOutline>
+                        </w:rPr>
+                        <w:t>)</w:t>
+                      </w:r>
+                    </w:p>
+                    <w:p>
+                      <w:pPr>
+                        <w:rPr>
+                          <w:sz w:val="32"/>
+                          <w:szCs w:val="32"/>
+                        </w:rPr>
+                      </w:pPr>
+                    </w:p>
+                    <w:p/>
+                  </w:txbxContent>
+                </v:textbox>
+              </v:shape>
+            </w:pict>
+          </mc:Fallback>
+        </mc:AlternateContent>
+      </w:r>
+    </w:p>
+    <w:p>
+      <w:pPr>
+        <w:pStyle w:val="NoSpacing"/>
+        <w:jc w:val="both"/>
+        <w:rPr>
+          <w:rFonts w:ascii="Times New Roman" w:hAnsi="Times New Roman" w:cs="Times New Roman"/>
+          <w:sz w:val="24"/>
+          <w:szCs w:val="24"/>
+          <w:lang w:val="en-IN" w:eastAsia="en-IN"/>
+        </w:rPr>
+      </w:pPr>
+    </w:p>
+    <w:p>
+      <w:pPr>
+        <w:pStyle w:val="NoSpacing"/>
+        <w:jc w:val="both"/>
+        <w:rPr>
+          <w:rFonts w:ascii="Times New Roman" w:hAnsi="Times New Roman" w:cs="Times New Roman"/>
+          <w:sz w:val="24"/>
+          <w:szCs w:val="24"/>
+          <w:lang w:val="en-IN" w:eastAsia="en-IN"/>
+        </w:rPr>
+      </w:pPr>
+      <w:r>
+        <w:rPr>
+          <w:rFonts w:ascii="Times New Roman" w:hAnsi="Times New Roman" w:cs="Times New Roman"/>
+          <w:noProof/>
+          <w:sz w:val="24"/>
+          <w:szCs w:val="24"/>
+        </w:rPr>
+        <mc:AlternateContent>
+          <mc:Choice Requires="wps">
+            <w:drawing>
+              <wp:anchor distT="0" distB="0" distL="114300" distR="114300" simplePos="0" relativeHeight="251668480" behindDoc="0" locked="0" layoutInCell="1" allowOverlap="1" wp14:anchorId="3E873B79" wp14:editId="12A4B4D4">
+                <wp:simplePos x="0" y="0"/>
+                <wp:positionH relativeFrom="column">
+                  <wp:posOffset>2514600</wp:posOffset>
+                </wp:positionH>
+                <wp:positionV relativeFrom="paragraph">
+                  <wp:posOffset>73025</wp:posOffset>
+                </wp:positionV>
+                <wp:extent cx="1457325" cy="838200"/>
+                <wp:effectExtent l="0" t="0" r="28575" b="19050"/>
+                <wp:wrapNone/>
+                <wp:docPr id="7" name="Oval 7"/>
+                <wp:cNvGraphicFramePr/>
+                <a:graphic xmlns:a="http://schemas.openxmlformats.org/drawingml/2006/main">
+                  <a:graphicData uri="http://schemas.microsoft.com/office/word/2010/wordprocessingShape">
+                    <wps:wsp>
+                      <wps:cNvSpPr/>
+                      <wps:spPr>
+                        <a:xfrm>
+                          <a:off x="0" y="0"/>
+                          <a:ext cx="1457325" cy="838200"/>
+                        </a:xfrm>
+                        <a:prstGeom prst="ellipse">
+                          <a:avLst/>
+                        </a:prstGeom>
+                      </wps:spPr>
+                      <wps:style>
+                        <a:lnRef idx="2">
+                          <a:schemeClr val="dk1"/>
+                        </a:lnRef>
+                        <a:fillRef idx="1">
+                          <a:schemeClr val="lt1"/>
+                        </a:fillRef>
+                        <a:effectRef idx="0">
+                          <a:schemeClr val="dk1"/>
+                        </a:effectRef>
+                        <a:fontRef idx="minor">
+                          <a:schemeClr val="dk1"/>
+                        </a:fontRef>
+                      </wps:style>
+                      <wps:txbx>
+                        <w:txbxContent>
+                          <w:p>
+                            <w:pPr>
+                              <w:jc w:val="center"/>
+                              <w:rPr>
+                                <w:b/>
+                                <w:bCs/>
+                                <w:sz w:val="32"/>
+                                <w:szCs w:val="32"/>
+                                <w:lang w:val="en-IN"/>
+                              </w:rPr>
+                            </w:pPr>
+                            <w:r>
+                              <w:rPr>
+                                <w:b/>
+                                <w:bCs/>
+                                <w:sz w:val="32"/>
+                                <w:szCs w:val="32"/>
+                                <w:lang w:val="en-IN"/>
+                              </w:rPr>
+                              <w:t>Turn off Alarm</w:t>
+                            </w:r>
+                          </w:p>
+                        </w:txbxContent>
+                      </wps:txbx>
+                      <wps:bodyPr rot="0" spcFirstLastPara="0" vertOverflow="overflow" horzOverflow="overflow" vert="horz" wrap="square" lIns="91440" tIns="45720" rIns="91440" bIns="45720" numCol="1" spcCol="0" rtlCol="0" fromWordArt="0" anchor="ctr" anchorCtr="0" forceAA="0" compatLnSpc="1">
+                        <a:prstTxWarp prst="textNoShape">
+                          <a:avLst/>
+                        </a:prstTxWarp>
+                        <a:noAutofit/>
+                      </wps:bodyPr>
+                    </wps:wsp>
+                  </a:graphicData>
+                </a:graphic>
+                <wp14:sizeRelH relativeFrom="margin">
+                  <wp14:pctWidth>0</wp14:pctWidth>
+                </wp14:sizeRelH>
+                <wp14:sizeRelV relativeFrom="margin">
+                  <wp14:pctHeight>0</wp14:pctHeight>
+                </wp14:sizeRelV>
+              </wp:anchor>
+            </w:drawing>
+          </mc:Choice>
+          <mc:Fallback>
+            <w:pict>
+              <v:oval w14:anchorId="3E873B79" id="Oval 7" o:spid="_x0000_s1032" style="position:absolute;left:0;text-align:left;margin-left:198pt;margin-top:5.75pt;width:114.75pt;height:66pt;z-index:251668480;visibility:visible;mso-wrap-style:square;mso-width-percent:0;mso-height-percent:0;mso-wrap-distance-left:9pt;mso-wrap-distance-top:0;mso-wrap-distance-right:9pt;mso-wrap-distance-bottom:0;mso-position-horizontal:absolute;mso-position-horizontal-relative:text;mso-position-vertical:absolute;mso-position-vertical-relative:text;mso-width-percent:0;mso-height-percent:0;mso-width-relative:margin;mso-height-relative:margin;v-text-anchor:middle" o:gfxdata="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" fillcolor="white [3201]" strokecolor="black [3200]" strokeweight="2pt">
+                <v:textbox>
+                  <w:txbxContent>
+                    <w:p>
+                      <w:pPr>
+                        <w:jc w:val="center"/>
+                        <w:rPr>
+                          <w:b/>
+                          <w:bCs/>
+                          <w:sz w:val="32"/>
+                          <w:szCs w:val="32"/>
+                          <w:lang w:val="en-IN"/>
+                        </w:rPr>
+                      </w:pPr>
+                      <w:r>
+                        <w:rPr>
+                          <w:b/>
+                          <w:bCs/>
+                          <w:sz w:val="32"/>
+                          <w:szCs w:val="32"/>
+                          <w:lang w:val="en-IN"/>
+                        </w:rPr>
+                        <w:t>Turn off Alarm</w:t>
+                      </w:r>
+                    </w:p>
+                  </w:txbxContent>
+                </v:textbox>
+              </v:oval>
+            </w:pict>
+          </mc:Fallback>
+        </mc:AlternateContent>
+      </w:r>
+    </w:p>
+    <w:p>
+      <w:pPr>
+        <w:pStyle w:val="NoSpacing"/>
+        <w:jc w:val="both"/>
+        <w:rPr>
+          <w:rFonts w:ascii="Times New Roman" w:hAnsi="Times New Roman" w:cs="Times New Roman"/>
+          <w:sz w:val="24"/>
+          <w:szCs w:val="24"/>
+          <w:lang w:val="en-IN" w:eastAsia="en-IN"/>
+        </w:rPr>
+      </w:pPr>
+    </w:p>
+    <w:p>
+      <w:pPr>
+        <w:pStyle w:val="NoSpacing"/>
+        <w:jc w:val="both"/>
+        <w:rPr>
+          <w:rFonts w:ascii="Times New Roman" w:hAnsi="Times New Roman" w:cs="Times New Roman"/>
+          <w:sz w:val="24"/>
+          <w:szCs w:val="24"/>
+          <w:lang w:val="en-IN" w:eastAsia="en-IN"/>
+        </w:rPr>
+      </w:pPr>
+    </w:p>
+    <w:p>
+      <w:pPr>
+        <w:pStyle w:val="NoSpacing"/>
+        <w:jc w:val="both"/>
+        <w:rPr>
+          <w:rFonts w:ascii="Times New Roman" w:hAnsi="Times New Roman" w:cs="Times New Roman"/>
+          <w:sz w:val="24"/>
+          <w:szCs w:val="24"/>
+          <w:lang w:val="en-IN" w:eastAsia="en-IN"/>
+        </w:rPr>
+      </w:pPr>
+    </w:p>
+    <w:p>
+      <w:pPr>
+        <w:pStyle w:val="NoSpacing"/>
+        <w:jc w:val="both"/>
+        <w:rPr>
+          <w:rFonts w:ascii="Times New Roman" w:hAnsi="Times New Roman" w:cs="Times New Roman"/>
+          <w:sz w:val="24"/>
+          <w:szCs w:val="24"/>
+          <w:lang w:val="en-IN" w:eastAsia="en-IN"/>
+        </w:rPr>
+      </w:pPr>
+    </w:p>
+    <w:p>
+      <w:pPr>
+        <w:pStyle w:val="NoSpacing"/>
+        <w:jc w:val="both"/>
+        <w:rPr>
+          <w:rFonts w:ascii="Times New Roman" w:hAnsi="Times New Roman" w:cs="Times New Roman"/>
+          <w:sz w:val="24"/>
+          <w:szCs w:val="24"/>
+          <w:lang w:val="en-IN" w:eastAsia="en-IN"/>
+        </w:rPr>
+      </w:pPr>
+    </w:p>
+    <w:p>
+      <w:pPr>
+        <w:pStyle w:val="NoSpacing"/>
+        <w:jc w:val="both"/>
+        <w:rPr>
+          <w:rFonts w:ascii="Times New Roman" w:hAnsi="Times New Roman" w:cs="Times New Roman"/>
+          <w:sz w:val="24"/>
+          <w:szCs w:val="24"/>
+          <w:lang w:val="en-IN" w:eastAsia="en-IN"/>
+        </w:rPr>
+      </w:pPr>
+      <w:r>
+        <w:rPr>
+          <w:rFonts w:ascii="Times New Roman" w:hAnsi="Times New Roman" w:cs="Times New Roman"/>
+          <w:noProof/>
+          <w:sz w:val="24"/>
+          <w:szCs w:val="24"/>
+        </w:rPr>
+        <mc:AlternateContent>
+          <mc:Choice Requires="wps">
+            <w:drawing>
+              <wp:anchor distT="0" distB="0" distL="114300" distR="114300" simplePos="0" relativeHeight="251670528" behindDoc="0" locked="0" layoutInCell="1" allowOverlap="1" wp14:anchorId="0DC2A89C" wp14:editId="4936F1B6">
+                <wp:simplePos x="0" y="0"/>
+                <wp:positionH relativeFrom="column">
+                  <wp:posOffset>2514600</wp:posOffset>
+                </wp:positionH>
+                <wp:positionV relativeFrom="paragraph">
+                  <wp:posOffset>21590</wp:posOffset>
+                </wp:positionV>
+                <wp:extent cx="1457325" cy="838200"/>
+                <wp:effectExtent l="0" t="0" r="28575" b="19050"/>
+                <wp:wrapNone/>
+                <wp:docPr id="8" name="Oval 8"/>
+                <wp:cNvGraphicFramePr/>
+                <a:graphic xmlns:a="http://schemas.openxmlformats.org/drawingml/2006/main">
+                  <a:graphicData uri="http://schemas.microsoft.com/office/word/2010/wordprocessingShape">
+                    <wps:wsp>
+                      <wps:cNvSpPr/>
+                      <wps:spPr>
+                        <a:xfrm>
+                          <a:off x="0" y="0"/>
+                          <a:ext cx="1457325" cy="838200"/>
+                        </a:xfrm>
+                        <a:prstGeom prst="ellipse">
+                          <a:avLst/>
+                        </a:prstGeom>
+                      </wps:spPr>
+                      <wps:style>
+                        <a:lnRef idx="2">
+                          <a:schemeClr val="dk1"/>
+                        </a:lnRef>
+                        <a:fillRef idx="1">
+                          <a:schemeClr val="lt1"/>
+                        </a:fillRef>
+                        <a:effectRef idx="0">
+                          <a:schemeClr val="dk1"/>
+                        </a:effectRef>
+                        <a:fontRef idx="minor">
+                          <a:schemeClr val="dk1"/>
+                        </a:fontRef>
+                      </wps:style>
+                      <wps:txbx>
+                        <w:txbxContent>
+                          <w:p>
+                            <w:pPr>
+                              <w:jc w:val="center"/>
+                              <w:rPr>
+                                <w:b/>
+                                <w:bCs/>
+                                <w:sz w:val="32"/>
+                                <w:szCs w:val="32"/>
+                                <w:lang w:val="en-IN"/>
+                              </w:rPr>
+                            </w:pPr>
+                            <w:r>
+                              <w:rPr>
+                                <w:b/>
+                                <w:bCs/>
+                                <w:sz w:val="32"/>
+                                <w:szCs w:val="32"/>
+                                <w:lang w:val="en-IN"/>
+                              </w:rPr>
+                              <w:t>snooze</w:t>
+                            </w:r>
+                          </w:p>
+                        </w:txbxContent>
+                      </wps:txbx>
+                      <wps:bodyPr rot="0" spcFirstLastPara="0" vertOverflow="overflow" horzOverflow="overflow" vert="horz" wrap="square" lIns="91440" tIns="45720" rIns="91440" bIns="45720" numCol="1" spcCol="0" rtlCol="0" fromWordArt="0" anchor="ctr" anchorCtr="0" forceAA="0" compatLnSpc="1">
+                        <a:prstTxWarp prst="textNoShape">
+                          <a:avLst/>
+                        </a:prstTxWarp>
+                        <a:noAutofit/>
+                      </wps:bodyPr>
+                    </wps:wsp>
+                  </a:graphicData>
+                </a:graphic>
+                <wp14:sizeRelH relativeFrom="margin">
+                  <wp14:pctWidth>0</wp14:pctWidth>
+                </wp14:sizeRelH>
+                <wp14:sizeRelV relativeFrom="margin">
+                  <wp14:pctHeight>0</wp14:pctHeight>
+                </wp14:sizeRelV>
+              </wp:anchor>
+            </w:drawing>
+          </mc:Choice>
+          <mc:Fallback>
+            <w:pict>
+              <v:oval w14:anchorId="0DC2A89C" id="Oval 8" o:spid="_x0000_s1033" style="position:absolute;left:0;text-align:left;margin-left:198pt;margin-top:1.7pt;width:114.75pt;height:66pt;z-index:251670528;visibility:visible;mso-wrap-style:square;mso-width-percent:0;mso-height-percent:0;mso-wrap-distance-left:9pt;mso-wrap-distance-top:0;mso-wrap-distance-right:9pt;mso-wrap-distance-bottom:0;mso-position-horizontal:absolute;mso-position-horizontal-relative:text;mso-position-vertical:absolute;mso-position-vertical-relative:text;mso-width-percent:0;mso-height-percent:0;mso-width-relative:margin;mso-height-relative:margin;v-text-anchor:middle" o:gfxdata="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" fillcolor="white [3201]" strokecolor="black [3200]" strokeweight="2pt">
+                <v:textbox>
+                  <w:txbxContent>
+                    <w:p>
+                      <w:pPr>
+                        <w:jc w:val="center"/>
+                        <w:rPr>
+                          <w:b/>
+                          <w:bCs/>
+                          <w:sz w:val="32"/>
+                          <w:szCs w:val="32"/>
+                          <w:lang w:val="en-IN"/>
+                        </w:rPr>
+                      </w:pPr>
+                      <w:r>
+                        <w:rPr>
+                          <w:b/>
+                          <w:bCs/>
+                          <w:sz w:val="32"/>
+                          <w:szCs w:val="32"/>
+                          <w:lang w:val="en-IN"/>
+                        </w:rPr>
+                        <w:t>snooze</w:t>
+                      </w:r>
+                    </w:p>
+                  </w:txbxContent>
+                </v:textbox>
+              </v:oval>
+            </w:pict>
+          </mc:Fallback>
+        </mc:AlternateContent>
+      </w:r>
+    </w:p>
+    <w:p>
+      <w:pPr>
+        <w:pStyle w:val="NoSpacing"/>
+        <w:jc w:val="both"/>
+        <w:rPr>
+          <w:rFonts w:ascii="Times New Roman" w:hAnsi="Times New Roman" w:cs="Times New Roman"/>
+          <w:sz w:val="24"/>
+          <w:szCs w:val="24"/>
+          <w:lang w:val="en-IN" w:eastAsia="en-IN"/>
+        </w:rPr>
+      </w:pPr>
+    </w:p>
+    <w:p>
+      <w:pPr>
+        <w:pStyle w:val="NoSpacing"/>
+        <w:jc w:val="both"/>
+        <w:rPr>
+          <w:rFonts w:ascii="Times New Roman" w:hAnsi="Times New Roman" w:cs="Times New Roman"/>
+          <w:sz w:val="40"/>
+          <w:szCs w:val="40"/>
+          <w:lang w:val="en-IN" w:eastAsia="en-IN"/>
+        </w:rPr>
+      </w:pPr>
+      <w:r>
+        <w:rPr>
+          <w:rFonts w:ascii="Times New Roman" w:hAnsi="Times New Roman" w:cs="Times New Roman"/>
+          <w:sz w:val="40"/>
+          <w:szCs w:val="40"/>
+          <w:lang w:val="en-IN" w:eastAsia="en-IN"/>
+        </w:rPr>
+        <w:lastRenderedPageBreak/>
+        <w:t>Use case: Snooze.</w:t>
+      </w:r>
+    </w:p>
+    <w:p>
+      <w:pPr>
+        <w:pStyle w:val="NoSpacing"/>
+        <w:jc w:val="both"/>
+        <w:rPr>
+          <w:rFonts w:ascii="Times New Roman" w:hAnsi="Times New Roman" w:cs="Times New Roman"/>
+          <w:sz w:val="40"/>
+          <w:szCs w:val="40"/>
+          <w:lang w:val="en-IN" w:eastAsia="en-IN"/>
+        </w:rPr>
+      </w:pPr>
+      <w:r>
+        <w:rPr>
+          <w:rFonts w:ascii="Times New Roman" w:hAnsi="Times New Roman" w:cs="Times New Roman"/>
+          <w:sz w:val="40"/>
+          <w:szCs w:val="40"/>
+          <w:lang w:val="en-IN" w:eastAsia="en-IN"/>
+        </w:rPr>
+        <w:t>Primary actor: User</w:t>
+      </w:r>
+    </w:p>
+    <w:p>
+      <w:pPr>
+        <w:pStyle w:val="NoSpacing"/>
+        <w:jc w:val="both"/>
+        <w:rPr>
+          <w:rFonts w:ascii="Times New Roman" w:hAnsi="Times New Roman" w:cs="Times New Roman"/>
+          <w:sz w:val="40"/>
+          <w:szCs w:val="40"/>
+          <w:lang w:val="en-IN" w:eastAsia="en-IN"/>
+        </w:rPr>
+      </w:pPr>
+      <w:r>
+        <w:rPr>
+          <w:rFonts w:ascii="Times New Roman" w:hAnsi="Times New Roman" w:cs="Times New Roman"/>
+          <w:sz w:val="40"/>
+          <w:szCs w:val="40"/>
+          <w:lang w:val="en-IN" w:eastAsia="en-IN"/>
+        </w:rPr>
+        <w:t>Pre-condition: An alarm is firing.</w:t>
+      </w:r>
+    </w:p>
+    <w:p>
+      <w:pPr>
+        <w:pStyle w:val="NoSpacing"/>
+        <w:jc w:val="both"/>
+        <w:rPr>
+          <w:rFonts w:ascii="Times New Roman" w:hAnsi="Times New Roman" w:cs="Times New Roman"/>
+          <w:sz w:val="40"/>
+          <w:szCs w:val="40"/>
+          <w:lang w:val="en-IN" w:eastAsia="en-IN"/>
+        </w:rPr>
+      </w:pPr>
+      <w:r>
+        <w:rPr>
+          <w:rFonts w:ascii="Times New Roman" w:hAnsi="Times New Roman" w:cs="Times New Roman"/>
+          <w:sz w:val="40"/>
+          <w:szCs w:val="40"/>
+          <w:lang w:val="en-IN" w:eastAsia="en-IN"/>
+        </w:rPr>
+        <w:t>Post-condition: -</w:t>
+      </w:r>
+    </w:p>
+    <w:p>
+      <w:pPr>
+        <w:pStyle w:val="NoSpacing"/>
+        <w:jc w:val="both"/>
+        <w:rPr>
+          <w:rFonts w:ascii="Times New Roman" w:hAnsi="Times New Roman" w:cs="Times New Roman"/>
+          <w:sz w:val="40"/>
+          <w:szCs w:val="40"/>
+          <w:lang w:val="en-IN" w:eastAsia="en-IN"/>
+        </w:rPr>
+      </w:pPr>
+      <w:r>
+        <w:rPr>
+          <w:rFonts w:ascii="Times New Roman" w:hAnsi="Times New Roman" w:cs="Times New Roman"/>
+          <w:sz w:val="40"/>
+          <w:szCs w:val="40"/>
+          <w:lang w:val="en-IN" w:eastAsia="en-IN"/>
+        </w:rPr>
+        <w:t>Main flow:</w:t>
+      </w:r>
+    </w:p>
+    <w:p>
+      <w:pPr>
+        <w:pStyle w:val="NoSpacing"/>
+        <w:jc w:val="both"/>
+        <w:rPr>
+          <w:rFonts w:ascii="Times New Roman" w:hAnsi="Times New Roman" w:cs="Times New Roman"/>
+          <w:sz w:val="40"/>
+          <w:szCs w:val="40"/>
+          <w:lang w:val="en-IN" w:eastAsia="en-IN"/>
+        </w:rPr>
+      </w:pPr>
+      <w:r>
+        <w:rPr>
+          <w:rFonts w:ascii="Times New Roman" w:hAnsi="Times New Roman" w:cs="Times New Roman"/>
+          <w:sz w:val="40"/>
+          <w:szCs w:val="40"/>
+          <w:lang w:val="en-IN" w:eastAsia="en-IN"/>
+        </w:rPr>
+        <w:t>1. The use-case is activated when the user hits the snooze button.</w:t>
+      </w:r>
+    </w:p>
+    <w:p>
+      <w:pPr>
+        <w:pStyle w:val="NoSpacing"/>
+        <w:jc w:val="both"/>
+        <w:rPr>
+          <w:rFonts w:ascii="Times New Roman" w:hAnsi="Times New Roman" w:cs="Times New Roman"/>
+          <w:sz w:val="40"/>
+          <w:szCs w:val="40"/>
+          <w:lang w:val="en-IN" w:eastAsia="en-IN"/>
+        </w:rPr>
+      </w:pPr>
+      <w:r>
+        <w:rPr>
+          <w:rFonts w:ascii="Times New Roman" w:hAnsi="Times New Roman" w:cs="Times New Roman"/>
+          <w:sz w:val="40"/>
+          <w:szCs w:val="40"/>
+          <w:lang w:val="en-IN" w:eastAsia="en-IN"/>
+        </w:rPr>
+        <w:t>2. The alarm is turned off.</w:t>
+      </w:r>
+    </w:p>
+    <w:p>
+      <w:pPr>
+        <w:pStyle w:val="NoSpacing"/>
+        <w:jc w:val="both"/>
+        <w:rPr>
+          <w:rFonts w:ascii="Times New Roman" w:hAnsi="Times New Roman" w:cs="Times New Roman"/>
+          <w:sz w:val="40"/>
+          <w:szCs w:val="40"/>
+          <w:lang w:val="en-IN" w:eastAsia="en-IN"/>
+        </w:rPr>
+      </w:pPr>
+      <w:r>
+        <w:rPr>
+          <w:rFonts w:ascii="Times New Roman" w:hAnsi="Times New Roman" w:cs="Times New Roman"/>
+          <w:sz w:val="40"/>
+          <w:szCs w:val="40"/>
+          <w:lang w:val="en-IN" w:eastAsia="en-IN"/>
+        </w:rPr>
+        <w:t>3. Wait for snooze time.</w:t>
+      </w:r>
+    </w:p>
+    <w:p>
+      <w:pPr>
+        <w:pStyle w:val="NoSpacing"/>
+        <w:jc w:val="both"/>
+        <w:rPr>
+          <w:rFonts w:ascii="Times New Roman" w:hAnsi="Times New Roman" w:cs="Times New Roman"/>
+          <w:sz w:val="40"/>
+          <w:szCs w:val="40"/>
+          <w:lang w:val="en-IN" w:eastAsia="en-IN"/>
+        </w:rPr>
+      </w:pPr>
+    </w:p>
+    <w:p>
+      <w:pPr>
+        <w:pStyle w:val="NoSpacing"/>
+        <w:jc w:val="both"/>
+        <w:rPr>
+          <w:rFonts w:ascii="Times New Roman" w:hAnsi="Times New Roman" w:cs="Times New Roman"/>
+          <w:sz w:val="24"/>
+          <w:szCs w:val="24"/>
+          <w:lang w:val="en-IN" w:eastAsia="en-IN"/>
+        </w:rPr>
+      </w:pPr>
+    </w:p>
+    <w:p>
+      <w:pPr>
+        <w:pStyle w:val="NoSpacing"/>
+        <w:jc w:val="both"/>
+        <w:rPr>
+          <w:rFonts w:ascii="Times New Roman" w:hAnsi="Times New Roman" w:cs="Times New Roman"/>
+          <w:sz w:val="24"/>
+          <w:szCs w:val="24"/>
+          <w:lang w:val="en-IN" w:eastAsia="en-IN"/>
+        </w:rPr>
+      </w:pPr>
     </w:p>
     <w:p>
       <w:pPr>
@@ -238,6 +3507,92 @@
         <w:pStyle w:val="NoSpacing"/>
         <w:jc w:val="both"/>
         <w:rPr>
+          <w:rFonts w:ascii="Times New Roman" w:hAnsi="Times New Roman" w:cs="Times New Roman"/>
+          <w:sz w:val="24"/>
+          <w:szCs w:val="24"/>
+        </w:rPr>
+      </w:pPr>
+      <w:r>
+        <w:rPr>
+          <w:rFonts w:ascii="Times New Roman" w:hAnsi="Times New Roman" w:cs="Times New Roman"/>
+          <w:sz w:val="24"/>
+          <w:szCs w:val="24"/>
+        </w:rPr>
+        <w:t>In addition to users, we also have tutors who provide questions and hints. And also exam-</w:t>
+      </w:r>
+      <w:r>
+        <w:rPr>
+          <w:rFonts w:ascii="Times New Roman" w:hAnsi="Times New Roman" w:cs="Times New Roman"/>
+          <w:sz w:val="24"/>
+          <w:szCs w:val="24"/>
+        </w:rPr>
+        <w:br/>
+        <w:t>inators who must certify questions to make sure they are not too trivial, and that they are</w:t>
+      </w:r>
+      <w:r>
+        <w:rPr>
+          <w:rFonts w:ascii="Times New Roman" w:hAnsi="Times New Roman" w:cs="Times New Roman"/>
+          <w:sz w:val="24"/>
+          <w:szCs w:val="24"/>
+        </w:rPr>
+        <w:br/>
+        <w:t>sensical.</w:t>
+      </w:r>
+      <w:r>
+        <w:rPr>
+          <w:rFonts w:ascii="Times New Roman" w:hAnsi="Times New Roman" w:cs="Times New Roman"/>
+          <w:sz w:val="24"/>
+          <w:szCs w:val="24"/>
+        </w:rPr>
+        <w:br/>
+        <w:t>Make a use case diagram to model this system. Work out some of your use cases. Since we</w:t>
+      </w:r>
+      <w:r>
+        <w:rPr>
+          <w:rFonts w:ascii="Times New Roman" w:hAnsi="Times New Roman" w:cs="Times New Roman"/>
+          <w:sz w:val="24"/>
+          <w:szCs w:val="24"/>
+        </w:rPr>
+        <w:br/>
+        <w:t>don’t have real stake holders here, you are free to fill in details you think is sensical for this</w:t>
+      </w:r>
+      <w:r>
+        <w:rPr>
+          <w:rFonts w:ascii="Times New Roman" w:hAnsi="Times New Roman" w:cs="Times New Roman"/>
+          <w:sz w:val="24"/>
+          <w:szCs w:val="24"/>
+        </w:rPr>
+        <w:br/>
+        <w:t>example.</w:t>
+      </w:r>
+    </w:p>
+    <w:p>
+      <w:pPr>
+        <w:pStyle w:val="NoSpacing"/>
+        <w:jc w:val="both"/>
+        <w:rPr>
+          <w:rFonts w:ascii="Times New Roman" w:hAnsi="Times New Roman" w:cs="Times New Roman"/>
+          <w:sz w:val="24"/>
+          <w:szCs w:val="24"/>
+        </w:rPr>
+      </w:pPr>
+    </w:p>
+    <w:p>
+      <w:pPr>
+        <w:pStyle w:val="NoSpacing"/>
+        <w:jc w:val="both"/>
+        <w:rPr>
+          <w:rFonts w:ascii="Times New Roman" w:hAnsi="Times New Roman" w:cs="Times New Roman"/>
+          <w:sz w:val="24"/>
+          <w:szCs w:val="24"/>
+        </w:rPr>
+      </w:pPr>
+    </w:p>
+    <w:p>
+      <w:pPr>
+        <w:pStyle w:val="NoSpacing"/>
+        <w:jc w:val="both"/>
+        <w:rPr>
           <w:rStyle w:val="Strong"/>
           <w:rFonts w:ascii="Times New Roman" w:hAnsi="Times New Roman" w:cs="Times New Roman"/>
           <w:b w:val="0"/>
@@ -248,58 +3603,353 @@
       </w:pPr>
       <w:r>
         <w:rPr>
-          <w:rFonts w:ascii="Times New Roman" w:hAnsi="Times New Roman" w:cs="Times New Roman"/>
-          <w:sz w:val="24"/>
-          <w:szCs w:val="24"/>
-        </w:rPr>
-        <w:t>In addition to users, we also have tutors who provide questions and hints. And also exam-</w:t>
-      </w:r>
-      <w:r>
-        <w:rPr>
-          <w:rFonts w:ascii="Times New Roman" w:hAnsi="Times New Roman" w:cs="Times New Roman"/>
-          <w:sz w:val="24"/>
-          <w:szCs w:val="24"/>
-        </w:rPr>
-        <w:br/>
-        <w:t>inators who must certify questions to make sure they are not too trivial, and that they are</w:t>
-      </w:r>
-      <w:r>
-        <w:rPr>
-          <w:rFonts w:ascii="Times New Roman" w:hAnsi="Times New Roman" w:cs="Times New Roman"/>
-          <w:sz w:val="24"/>
-          <w:szCs w:val="24"/>
-        </w:rPr>
-        <w:br/>
-        <w:t>sensical.</w:t>
-      </w:r>
-      <w:bookmarkStart w:id="0" w:name="_GoBack"/>
-      <w:bookmarkEnd w:id="0"/>
-      <w:r>
-        <w:rPr>
-          <w:rFonts w:ascii="Times New Roman" w:hAnsi="Times New Roman" w:cs="Times New Roman"/>
-          <w:sz w:val="24"/>
-          <w:szCs w:val="24"/>
-        </w:rPr>
-        <w:br/>
-        <w:t>Make a use case diagram to model this system. Work out some of your use cases. Since we</w:t>
-      </w:r>
-      <w:r>
-        <w:rPr>
-          <w:rFonts w:ascii="Times New Roman" w:hAnsi="Times New Roman" w:cs="Times New Roman"/>
-          <w:sz w:val="24"/>
-          <w:szCs w:val="24"/>
-        </w:rPr>
-        <w:br/>
-        <w:t>don’t have real stake holders here, you are free to fill in details you think is sensical for this</w:t>
-      </w:r>
-      <w:r>
-        <w:rPr>
-          <w:rFonts w:ascii="Times New Roman" w:hAnsi="Times New Roman" w:cs="Times New Roman"/>
-          <w:sz w:val="24"/>
-          <w:szCs w:val="24"/>
-        </w:rPr>
-        <w:br/>
-        <w:t>example.</w:t>
+          <w:rStyle w:val="Strong"/>
+          <w:rFonts w:ascii="Times New Roman" w:hAnsi="Times New Roman" w:cs="Times New Roman"/>
+          <w:b w:val="0"/>
+          <w:bCs w:val="0"/>
+          <w:sz w:val="24"/>
+          <w:szCs w:val="24"/>
+        </w:rPr>
+        <w:lastRenderedPageBreak/>
+        <w:drawing>
+          <wp:inline distT="0" distB="0" distL="0" distR="0" wp14:anchorId="4211581B" wp14:editId="67151155">
+            <wp:extent cx="6145680" cy="3514725"/>
+            <wp:effectExtent l="0" t="0" r="7620" b="0"/>
+            <wp:docPr id="31" name="Picture 31"/>
+            <wp:cNvGraphicFramePr>
+              <a:graphicFrameLocks xmlns:a="http://schemas.openxmlformats.org/drawingml/2006/main" noChangeAspect="1"/>
+            </wp:cNvGraphicFramePr>
+            <a:graphic xmlns:a="http://schemas.openxmlformats.org/drawingml/2006/main">
+              <a:graphicData uri="http://schemas.openxmlformats.org/drawingml/2006/picture">
+                <pic:pic xmlns:pic="http://schemas.openxmlformats.org/drawingml/2006/picture">
+                  <pic:nvPicPr>
+                    <pic:cNvPr id="1" name=""/>
+                    <pic:cNvPicPr/>
+                  </pic:nvPicPr>
+                  <pic:blipFill rotWithShape="1">
+                    <a:blip r:embed="rId5"/>
+                    <a:srcRect t="4802"/>
+                    <a:stretch/>
+                  </pic:blipFill>
+                  <pic:spPr bwMode="auto">
+                    <a:xfrm>
+                      <a:off x="0" y="0"/>
+                      <a:ext cx="6153587" cy="3519247"/>
+                    </a:xfrm>
+                    <a:prstGeom prst="rect">
+                      <a:avLst/>
+                    </a:prstGeom>
+                    <a:ln>
+                      <a:noFill/>
+                    </a:ln>
+                    <a:extLst>
+                      <a:ext uri="{53640926-AAD7-44D8-BBD7-CCE9431645EC}">
+                        <a14:shadowObscured xmlns:a14="http://schemas.microsoft.com/office/drawing/2010/main"/>
+                      </a:ext>
+                    </a:extLst>
+                  </pic:spPr>
+                </pic:pic>
+              </a:graphicData>
+            </a:graphic>
+          </wp:inline>
+        </w:drawing>
+      </w:r>
+    </w:p>
+    <w:p>
+      <w:pPr>
+        <w:pStyle w:val="NoSpacing"/>
+        <w:jc w:val="both"/>
+        <w:rPr>
+          <w:rStyle w:val="Strong"/>
+          <w:rFonts w:ascii="Times New Roman" w:hAnsi="Times New Roman" w:cs="Times New Roman"/>
+          <w:b w:val="0"/>
+          <w:bCs w:val="0"/>
+          <w:sz w:val="24"/>
+          <w:szCs w:val="24"/>
+        </w:rPr>
+      </w:pPr>
+    </w:p>
+    <w:p>
+      <w:pPr>
+        <w:pStyle w:val="NoSpacing"/>
+        <w:jc w:val="both"/>
+        <w:rPr>
+          <w:rFonts w:ascii="Times New Roman" w:hAnsi="Times New Roman" w:cs="Times New Roman"/>
+          <w:sz w:val="40"/>
+          <w:szCs w:val="40"/>
+          <w:lang w:val="en-IN"/>
+        </w:rPr>
+      </w:pPr>
+      <w:r>
+        <w:rPr>
+          <w:rFonts w:ascii="Times New Roman" w:hAnsi="Times New Roman" w:cs="Times New Roman"/>
+          <w:sz w:val="40"/>
+          <w:szCs w:val="40"/>
+          <w:lang w:val="en-IN"/>
+        </w:rPr>
+        <w:t>Use case: Make quiz.</w:t>
+      </w:r>
+    </w:p>
+    <w:p>
+      <w:pPr>
+        <w:pStyle w:val="NoSpacing"/>
+        <w:jc w:val="both"/>
+        <w:rPr>
+          <w:rFonts w:ascii="Times New Roman" w:hAnsi="Times New Roman" w:cs="Times New Roman"/>
+          <w:sz w:val="40"/>
+          <w:szCs w:val="40"/>
+          <w:lang w:val="en-IN"/>
+        </w:rPr>
+      </w:pPr>
+      <w:r>
+        <w:rPr>
+          <w:rFonts w:ascii="Times New Roman" w:hAnsi="Times New Roman" w:cs="Times New Roman"/>
+          <w:sz w:val="40"/>
+          <w:szCs w:val="40"/>
+          <w:lang w:val="en-IN"/>
+        </w:rPr>
+        <w:t>Primary actor: User</w:t>
+      </w:r>
+    </w:p>
+    <w:p>
+      <w:pPr>
+        <w:pStyle w:val="NoSpacing"/>
+        <w:jc w:val="both"/>
+        <w:rPr>
+          <w:rFonts w:ascii="Times New Roman" w:hAnsi="Times New Roman" w:cs="Times New Roman"/>
+          <w:sz w:val="40"/>
+          <w:szCs w:val="40"/>
+          <w:lang w:val="en-IN"/>
+        </w:rPr>
+      </w:pPr>
+      <w:r>
+        <w:rPr>
+          <w:rFonts w:ascii="Times New Roman" w:hAnsi="Times New Roman" w:cs="Times New Roman"/>
+          <w:sz w:val="40"/>
+          <w:szCs w:val="40"/>
+          <w:lang w:val="en-IN"/>
+        </w:rPr>
+        <w:t>Pre-condition: The system has at least 10 questions.</w:t>
+      </w:r>
+    </w:p>
+    <w:p>
+      <w:pPr>
+        <w:pStyle w:val="NoSpacing"/>
+        <w:jc w:val="both"/>
+        <w:rPr>
+          <w:rFonts w:ascii="Times New Roman" w:hAnsi="Times New Roman" w:cs="Times New Roman"/>
+          <w:sz w:val="40"/>
+          <w:szCs w:val="40"/>
+          <w:lang w:val="en-IN"/>
+        </w:rPr>
+      </w:pPr>
+      <w:r>
+        <w:rPr>
+          <w:rFonts w:ascii="Times New Roman" w:hAnsi="Times New Roman" w:cs="Times New Roman"/>
+          <w:sz w:val="40"/>
+          <w:szCs w:val="40"/>
+          <w:lang w:val="en-IN"/>
+        </w:rPr>
+        <w:t>Post-condition: -</w:t>
+      </w:r>
+    </w:p>
+    <w:p>
+      <w:pPr>
+        <w:pStyle w:val="NoSpacing"/>
+        <w:jc w:val="both"/>
+        <w:rPr>
+          <w:rFonts w:ascii="Times New Roman" w:hAnsi="Times New Roman" w:cs="Times New Roman"/>
+          <w:sz w:val="40"/>
+          <w:szCs w:val="40"/>
+          <w:lang w:val="en-IN"/>
+        </w:rPr>
+      </w:pPr>
+      <w:r>
+        <w:rPr>
+          <w:rFonts w:ascii="Times New Roman" w:hAnsi="Times New Roman" w:cs="Times New Roman"/>
+          <w:sz w:val="40"/>
+          <w:szCs w:val="40"/>
+          <w:lang w:val="en-IN"/>
+        </w:rPr>
+        <w:t>Main flow:</w:t>
+      </w:r>
+    </w:p>
+    <w:p>
+      <w:pPr>
+        <w:pStyle w:val="NoSpacing"/>
+        <w:jc w:val="both"/>
+        <w:rPr>
+          <w:rFonts w:ascii="Times New Roman" w:hAnsi="Times New Roman" w:cs="Times New Roman"/>
+          <w:sz w:val="40"/>
+          <w:szCs w:val="40"/>
+          <w:lang w:val="en-IN"/>
+        </w:rPr>
+      </w:pPr>
+      <w:r>
+        <w:rPr>
+          <w:rFonts w:ascii="Times New Roman" w:hAnsi="Times New Roman" w:cs="Times New Roman"/>
+          <w:sz w:val="40"/>
+          <w:szCs w:val="40"/>
+          <w:lang w:val="en-IN"/>
+        </w:rPr>
+        <w:t>1. The use-case is activated when the user requests it.</w:t>
+      </w:r>
+    </w:p>
+    <w:p>
+      <w:pPr>
+        <w:pStyle w:val="NoSpacing"/>
+        <w:jc w:val="both"/>
+        <w:rPr>
+          <w:rFonts w:ascii="Times New Roman" w:hAnsi="Times New Roman" w:cs="Times New Roman"/>
+          <w:sz w:val="40"/>
+          <w:szCs w:val="40"/>
+          <w:lang w:val="en-IN"/>
+        </w:rPr>
+      </w:pPr>
+      <w:r>
+        <w:rPr>
+          <w:rFonts w:ascii="Times New Roman" w:hAnsi="Times New Roman" w:cs="Times New Roman"/>
+          <w:sz w:val="40"/>
+          <w:szCs w:val="40"/>
+          <w:lang w:val="en-IN"/>
+        </w:rPr>
+        <w:t>2. The user specifies the difficulty level.</w:t>
+      </w:r>
+    </w:p>
+    <w:p>
+      <w:pPr>
+        <w:pStyle w:val="NoSpacing"/>
+        <w:jc w:val="both"/>
+        <w:rPr>
+          <w:rFonts w:ascii="Times New Roman" w:hAnsi="Times New Roman" w:cs="Times New Roman"/>
+          <w:sz w:val="40"/>
+          <w:szCs w:val="40"/>
+          <w:lang w:val="en-IN"/>
+        </w:rPr>
+      </w:pPr>
+      <w:r>
+        <w:rPr>
+          <w:rFonts w:ascii="Times New Roman" w:hAnsi="Times New Roman" w:cs="Times New Roman"/>
+          <w:sz w:val="40"/>
+          <w:szCs w:val="40"/>
+          <w:lang w:val="en-IN"/>
+        </w:rPr>
+        <w:t>3. The system selects 10 questions, and offers them as a quiz to the user.</w:t>
+      </w:r>
+    </w:p>
+    <w:p>
+      <w:pPr>
+        <w:pStyle w:val="NoSpacing"/>
+        <w:jc w:val="both"/>
+        <w:rPr>
+          <w:rFonts w:ascii="Times New Roman" w:hAnsi="Times New Roman" w:cs="Times New Roman"/>
+          <w:sz w:val="40"/>
+          <w:szCs w:val="40"/>
+          <w:lang w:val="en-IN"/>
+        </w:rPr>
+      </w:pPr>
+      <w:r>
+        <w:rPr>
+          <w:rFonts w:ascii="Times New Roman" w:hAnsi="Times New Roman" w:cs="Times New Roman"/>
+          <w:sz w:val="40"/>
+          <w:szCs w:val="40"/>
+          <w:lang w:val="en-IN"/>
+        </w:rPr>
+        <w:t>4. The system starts a timer.</w:t>
+      </w:r>
+    </w:p>
+    <w:p>
+      <w:pPr>
+        <w:pStyle w:val="NoSpacing"/>
+        <w:jc w:val="both"/>
+        <w:rPr>
+          <w:rFonts w:ascii="Times New Roman" w:hAnsi="Times New Roman" w:cs="Times New Roman"/>
+          <w:sz w:val="40"/>
+          <w:szCs w:val="40"/>
+          <w:lang w:val="en-IN"/>
+        </w:rPr>
+      </w:pPr>
+      <w:r>
+        <w:rPr>
+          <w:rFonts w:ascii="Times New Roman" w:hAnsi="Times New Roman" w:cs="Times New Roman"/>
+          <w:sz w:val="40"/>
+          <w:szCs w:val="40"/>
+          <w:lang w:val="en-IN"/>
+        </w:rPr>
+        <w:t>5. For every question:</w:t>
+      </w:r>
+    </w:p>
+    <w:p>
+      <w:pPr>
+        <w:pStyle w:val="NoSpacing"/>
+        <w:jc w:val="both"/>
+        <w:rPr>
+          <w:rFonts w:ascii="Times New Roman" w:hAnsi="Times New Roman" w:cs="Times New Roman"/>
+          <w:sz w:val="40"/>
+          <w:szCs w:val="40"/>
+          <w:lang w:val="en-IN"/>
+        </w:rPr>
+      </w:pPr>
+      <w:r>
+        <w:rPr>
+          <w:rFonts w:ascii="Times New Roman" w:hAnsi="Times New Roman" w:cs="Times New Roman"/>
+          <w:sz w:val="40"/>
+          <w:szCs w:val="40"/>
+          <w:lang w:val="en-IN"/>
+        </w:rPr>
+        <w:t xml:space="preserve">5a. The user selects an answer, or skip. [Extension </w:t>
+      </w:r>
+      <w:proofErr w:type="gramStart"/>
+      <w:r>
+        <w:rPr>
+          <w:rFonts w:ascii="Times New Roman" w:hAnsi="Times New Roman" w:cs="Times New Roman"/>
+          <w:sz w:val="40"/>
+          <w:szCs w:val="40"/>
+          <w:lang w:val="en-IN"/>
+        </w:rPr>
+        <w:t>point</w:t>
+      </w:r>
+      <w:proofErr w:type="gramEnd"/>
+      <w:r>
+        <w:rPr>
+          <w:rFonts w:ascii="Times New Roman" w:hAnsi="Times New Roman" w:cs="Times New Roman"/>
+          <w:sz w:val="40"/>
+          <w:szCs w:val="40"/>
+          <w:lang w:val="en-IN"/>
+        </w:rPr>
+        <w:t>]</w:t>
+      </w:r>
+    </w:p>
+    <w:p>
+      <w:pPr>
+        <w:pStyle w:val="NoSpacing"/>
+        <w:jc w:val="both"/>
+        <w:rPr>
+          <w:rStyle w:val="Strong"/>
+          <w:rFonts w:ascii="Times New Roman" w:hAnsi="Times New Roman" w:cs="Times New Roman"/>
+          <w:b w:val="0"/>
+          <w:bCs w:val="0"/>
+          <w:sz w:val="40"/>
+          <w:szCs w:val="40"/>
+        </w:rPr>
+      </w:pPr>
+      <w:r>
+        <w:rPr>
+          <w:rFonts w:ascii="Times New Roman" w:hAnsi="Times New Roman" w:cs="Times New Roman"/>
+          <w:sz w:val="40"/>
+          <w:szCs w:val="40"/>
+          <w:lang w:val="en-IN"/>
+        </w:rPr>
+        <w:t>6. If the user is done with the quiz, or the timer runs out, the quiz is concluded</w:t>
+      </w:r>
+      <w:r>
+        <w:rPr>
+          <w:rFonts w:ascii="Times New Roman" w:hAnsi="Times New Roman" w:cs="Times New Roman"/>
+          <w:sz w:val="40"/>
+          <w:szCs w:val="40"/>
+          <w:lang w:val="en-IN"/>
+        </w:rPr>
+        <w:t>.</w:t>
       </w:r>
     </w:p>
     <w:sectPr>
@@ -313,7 +3963,7 @@
 </file>
 
 <file path=word/numbering.xml><?xml version="1.0" encoding="utf-8"?>
-<w:numbering xmlns:wpc="http://schemas.microsoft.com/office/word/2010/wordprocessingCanvas" xmlns:cx="http://schemas.microsoft.com/office/drawing/2014/chartex" xmlns:mc="http://schemas.openxmlformats.org/markup-compatibility/2006" xmlns:o="urn:schemas-microsoft-com:office:office" xmlns:r="http://schemas.openxmlformats.org/officeDocument/2006/relationships" xmlns:m="http://schemas.openxmlformats.org/officeDocument/2006/math" xmlns:v="urn:schemas-microsoft-com:vml" xmlns:wp14="http://schemas.microsoft.com/office/word/2010/wordprocessingDrawing" xmlns:wp="http://schemas.openxmlformats.org/drawingml/2006/wordprocessingDrawing" xmlns:w10="urn:schemas-microsoft-com:office:word" xmlns:w="http://schemas.openxmlformats.org/wordprocessingml/2006/main" xmlns:w14="http://schemas.microsoft.com/office/word/2010/wordml" xmlns:w15="http://schemas.microsoft.com/office/word/2012/wordml" xmlns:w16se="http://schemas.microsoft.com/office/word/2015/wordml/symex" xmlns:wpg="http://schemas.microsoft.com/office/word/2010/wordprocessingGroup" xmlns:wpi="http://schemas.microsoft.com/office/word/2010/wordprocessingInk" xmlns:wne="http://schemas.microsoft.com/office/word/2006/wordml" xmlns:wps="http://schemas.microsoft.com/office/word/2010/wordprocessingShape" mc:Ignorable="w14 w15 w16se wp14">
+<w:numbering xmlns:wpc="http://schemas.microsoft.com/office/word/2010/wordprocessingCanvas" xmlns:cx="http://schemas.microsoft.com/office/drawing/2014/chartex" xmlns:cx1="http://schemas.microsoft.com/office/drawing/2015/9/8/chartex" xmlns:cx2="http://schemas.microsoft.com/office/drawing/2015/10/21/chartex" xmlns:cx3="http://schemas.microsoft.com/office/drawing/2016/5/9/chartex" xmlns:cx4="http://schemas.microsoft.com/office/drawing/2016/5/10/chartex" xmlns:cx5="http://schemas.microsoft.com/office/drawing/2016/5/11/chartex" xmlns:cx6="http://schemas.microsoft.com/office/drawing/2016/5/12/chartex" xmlns:cx7="http://schemas.microsoft.com/office/drawing/2016/5/13/chartex" xmlns:cx8="http://schemas.microsoft.com/office/drawing/2016/5/14/chartex" xmlns:mc="http://schemas.openxmlformats.org/markup-compatibility/2006" xmlns:aink="http://schemas.microsoft.com/office/drawing/2016/ink" xmlns:am3d="http://schemas.microsoft.com/office/drawing/2017/model3d" xmlns:o="urn:schemas-microsoft-com:office:office" xmlns:oel="http://schemas.microsoft.com/office/2019/extlst" xmlns:r="http://schemas.openxmlformats.org/officeDocument/2006/relationships" xmlns:m="http://schemas.openxmlformats.org/officeDocument/2006/math" xmlns:v="urn:schemas-microsoft-com:vml" xmlns:wp14="http://schemas.microsoft.com/office/word/2010/wordprocessingDrawing" xmlns:wp="http://schemas.openxmlformats.org/drawingml/2006/wordprocessingDrawing" xmlns:w10="urn:schemas-microsoft-com:office:word" xmlns:w="http://schemas.openxmlformats.org/wordprocessingml/2006/main" xmlns:w14="http://schemas.microsoft.com/office/word/2010/wordml" xmlns:w15="http://schemas.microsoft.com/office/word/2012/wordml" xmlns:w16cex="http://schemas.microsoft.com/office/word/2018/wordml/cex" xmlns:w16cid="http://schemas.microsoft.com/office/word/2016/wordml/cid" xmlns:w16="http://schemas.microsoft.com/office/word/2018/wordml" xmlns:w16sdtdh="http://schemas.microsoft.com/office/word/2020/wordml/sdtdatahash" xmlns:w16se="http://schemas.microsoft.com/office/word/2015/wordml/symex" xmlns:wpg="http://schemas.microsoft.com/office/word/2010/wordprocessingGroup" xmlns:wpi="http://schemas.microsoft.com/office/word/2010/wordprocessingInk" xmlns:wne="http://schemas.microsoft.com/office/word/2006/wordml" xmlns:wps="http://schemas.microsoft.com/office/word/2010/wordprocessingShape" mc:Ignorable="w14 w15 w16se w16cid w16 w16cex w16sdtdh wp14">
   <w:abstractNum w:abstractNumId="0" w15:restartNumberingAfterBreak="0">
     <w:nsid w:val="261815EB"/>
     <w:multiLevelType w:val="hybridMultilevel"/>
@@ -579,20 +4229,20 @@
       </w:pPr>
     </w:lvl>
   </w:abstractNum>
-  <w:num w:numId="1">
+  <w:num w:numId="1" w16cid:durableId="250548814">
     <w:abstractNumId w:val="1"/>
   </w:num>
-  <w:num w:numId="2">
+  <w:num w:numId="2" w16cid:durableId="1749615495">
     <w:abstractNumId w:val="2"/>
   </w:num>
-  <w:num w:numId="3">
+  <w:num w:numId="3" w16cid:durableId="14506796">
     <w:abstractNumId w:val="0"/>
   </w:num>
 </w:numbering>
 </file>
 
 <file path=word/styles.xml><?xml version="1.0" encoding="utf-8"?>
-<w:styles xmlns:mc="http://schemas.openxmlformats.org/markup-compatibility/2006" xmlns:r="http://schemas.openxmlformats.org/officeDocument/2006/relationships" xmlns:w="http://schemas.openxmlformats.org/wordprocessingml/2006/main" xmlns:w14="http://schemas.microsoft.com/office/word/2010/wordml" xmlns:w15="http://schemas.microsoft.com/office/word/2012/wordml" xmlns:w16se="http://schemas.microsoft.com/office/word/2015/wordml/symex" mc:Ignorable="w14 w15 w16se">
+<w:styles xmlns:mc="http://schemas.openxmlformats.org/markup-compatibility/2006" xmlns:r="http://schemas.openxmlformats.org/officeDocument/2006/relationships" xmlns:w="http://schemas.openxmlformats.org/wordprocessingml/2006/main" xmlns:w14="http://schemas.microsoft.com/office/word/2010/wordml" xmlns:w15="http://schemas.microsoft.com/office/word/2012/wordml" xmlns:w16cex="http://schemas.microsoft.com/office/word/2018/wordml/cex" xmlns:w16cid="http://schemas.microsoft.com/office/word/2016/wordml/cid" xmlns:w16="http://schemas.microsoft.com/office/word/2018/wordml" xmlns:w16sdtdh="http://schemas.microsoft.com/office/word/2020/wordml/sdtdatahash" xmlns:w16se="http://schemas.microsoft.com/office/word/2015/wordml/symex" mc:Ignorable="w14 w15 w16se w16cid w16 w16cex w16sdtdh">
   <w:docDefaults>
     <w:rPrDefault>
       <w:rPr>
@@ -608,7 +4258,7 @@
       </w:pPr>
     </w:pPrDefault>
   </w:docDefaults>
-  <w:latentStyles w:defLockedState="0" w:defUIPriority="99" w:defSemiHidden="0" w:defUnhideWhenUsed="0" w:defQFormat="0" w:count="371">
+  <w:latentStyles w:defLockedState="0" w:defUIPriority="99" w:defSemiHidden="0" w:defUnhideWhenUsed="0" w:defQFormat="0" w:count="376">
     <w:lsdException w:name="Normal" w:uiPriority="0" w:qFormat="1"/>
     <w:lsdException w:name="heading 1" w:uiPriority="9" w:qFormat="1"/>
     <w:lsdException w:name="heading 2" w:semiHidden="1" w:uiPriority="9" w:unhideWhenUsed="1" w:qFormat="1"/>
@@ -714,7 +4364,6 @@
     <w:lsdException w:name="HTML Sample" w:semiHidden="1" w:unhideWhenUsed="1"/>
     <w:lsdException w:name="HTML Typewriter" w:semiHidden="1" w:unhideWhenUsed="1"/>
     <w:lsdException w:name="HTML Variable" w:semiHidden="1" w:unhideWhenUsed="1"/>
-    <w:lsdException w:name="Normal Table" w:semiHidden="1" w:unhideWhenUsed="1"/>
     <w:lsdException w:name="annotation subject" w:semiHidden="1" w:unhideWhenUsed="1"/>
     <w:lsdException w:name="No List" w:semiHidden="1" w:unhideWhenUsed="1"/>
     <w:lsdException w:name="Outline List 1" w:semiHidden="1" w:unhideWhenUsed="1"/>
@@ -757,11 +4406,8 @@
     <w:lsdException w:name="Table Contemporary" w:semiHidden="1" w:unhideWhenUsed="1"/>
     <w:lsdException w:name="Table Elegant" w:semiHidden="1" w:unhideWhenUsed="1"/>
     <w:lsdException w:name="Table Professional" w:semiHidden="1" w:unhideWhenUsed="1"/>
-    <w:lsdException w:name="Table Subtle 1" w:semiHidden="1" w:unhideWhenUsed="1"/>
     <w:lsdException w:name="Table Subtle 2" w:semiHidden="1" w:unhideWhenUsed="1"/>
     <w:lsdException w:name="Table Web 1" w:semiHidden="1" w:unhideWhenUsed="1"/>
-    <w:lsdException w:name="Table Web 2" w:semiHidden="1" w:unhideWhenUsed="1"/>
-    <w:lsdException w:name="Table Web 3" w:semiHidden="1" w:unhideWhenUsed="1"/>
     <w:lsdException w:name="Balloon Text" w:semiHidden="1" w:unhideWhenUsed="1"/>
     <w:lsdException w:name="Table Grid" w:uiPriority="59"/>
     <w:lsdException w:name="Table Theme" w:semiHidden="1" w:unhideWhenUsed="1"/>
@@ -980,6 +4626,11 @@
     <w:lsdException w:name="List Table 5 Dark Accent 6" w:uiPriority="50"/>
     <w:lsdException w:name="List Table 6 Colorful Accent 6" w:uiPriority="51"/>
     <w:lsdException w:name="List Table 7 Colorful Accent 6" w:uiPriority="52"/>
+    <w:lsdException w:name="Mention" w:semiHidden="1" w:unhideWhenUsed="1"/>
+    <w:lsdException w:name="Smart Hyperlink" w:semiHidden="1" w:unhideWhenUsed="1"/>
+    <w:lsdException w:name="Hashtag" w:semiHidden="1" w:unhideWhenUsed="1"/>
+    <w:lsdException w:name="Unresolved Mention" w:semiHidden="1" w:unhideWhenUsed="1"/>
+    <w:lsdException w:name="Smart Link" w:semiHidden="1" w:unhideWhenUsed="1"/>
   </w:latentStyles>
   <w:style w:type="paragraph" w:default="1" w:styleId="Normal">
     <w:name w:val="Normal"/>
